--- a/Lab_5/doc/Report.docx
+++ b/Lab_5/doc/Report.docx
@@ -1,6 +1,6 @@
 
 <file path=word/document.xml><?xml version="1.0" encoding="utf-8"?>
-<w:document xmlns:wpc="http://schemas.microsoft.com/office/word/2010/wordprocessingCanvas" xmlns:cx="http://schemas.microsoft.com/office/drawing/2014/chartex" xmlns:cx1="http://schemas.microsoft.com/office/drawing/2015/9/8/chartex" xmlns:cx2="http://schemas.microsoft.com/office/drawing/2015/10/21/chartex" xmlns:cx3="http://schemas.microsoft.com/office/drawing/2016/5/9/chartex" xmlns:cx4="http://schemas.microsoft.com/office/drawing/2016/5/10/chartex" xmlns:cx5="http://schemas.microsoft.com/office/drawing/2016/5/11/chartex" xmlns:cx6="http://schemas.microsoft.com/office/drawing/2016/5/12/chartex" xmlns:cx7="http://schemas.microsoft.com/office/drawing/2016/5/13/chartex" xmlns:cx8="http://schemas.microsoft.com/office/drawing/2016/5/14/chartex" xmlns:mc="http://schemas.openxmlformats.org/markup-compatibility/2006" xmlns:aink="http://schemas.microsoft.com/office/drawing/2016/ink" xmlns:am3d="http://schemas.microsoft.com/office/drawing/2017/model3d" xmlns:o="urn:schemas-microsoft-com:office:office" xmlns:r="http://schemas.openxmlformats.org/officeDocument/2006/relationships" xmlns:m="http://schemas.openxmlformats.org/officeDocument/2006/math" xmlns:v="urn:schemas-microsoft-com:vml" xmlns:wp14="http://schemas.microsoft.com/office/word/2010/wordprocessingDrawing" xmlns:wp="http://schemas.openxmlformats.org/drawingml/2006/wordprocessingDrawing" xmlns:w10="urn:schemas-microsoft-com:office:word" xmlns:w="http://schemas.openxmlformats.org/wordprocessingml/2006/main" xmlns:w14="http://schemas.microsoft.com/office/word/2010/wordml" xmlns:w15="http://schemas.microsoft.com/office/word/2012/wordml" xmlns:w16cex="http://schemas.microsoft.com/office/word/2018/wordml/cex" xmlns:w16cid="http://schemas.microsoft.com/office/word/2016/wordml/cid" xmlns:w16="http://schemas.microsoft.com/office/word/2018/wordml" xmlns:w16se="http://schemas.microsoft.com/office/word/2015/wordml/symex" xmlns:wpg="http://schemas.microsoft.com/office/word/2010/wordprocessingGroup" xmlns:wpi="http://schemas.microsoft.com/office/word/2010/wordprocessingInk" xmlns:wne="http://schemas.microsoft.com/office/word/2006/wordml" xmlns:wps="http://schemas.microsoft.com/office/word/2010/wordprocessingShape" mc:Ignorable="w14 w15 w16se w16cid w16 w16cex wp14">
+<w:document xmlns:wpc="http://schemas.microsoft.com/office/word/2010/wordprocessingCanvas" xmlns:cx="http://schemas.microsoft.com/office/drawing/2014/chartex" xmlns:cx1="http://schemas.microsoft.com/office/drawing/2015/9/8/chartex" xmlns:cx2="http://schemas.microsoft.com/office/drawing/2015/10/21/chartex" xmlns:cx3="http://schemas.microsoft.com/office/drawing/2016/5/9/chartex" xmlns:cx4="http://schemas.microsoft.com/office/drawing/2016/5/10/chartex" xmlns:cx5="http://schemas.microsoft.com/office/drawing/2016/5/11/chartex" xmlns:cx6="http://schemas.microsoft.com/office/drawing/2016/5/12/chartex" xmlns:cx7="http://schemas.microsoft.com/office/drawing/2016/5/13/chartex" xmlns:cx8="http://schemas.microsoft.com/office/drawing/2016/5/14/chartex" xmlns:mc="http://schemas.openxmlformats.org/markup-compatibility/2006" xmlns:aink="http://schemas.microsoft.com/office/drawing/2016/ink" xmlns:am3d="http://schemas.microsoft.com/office/drawing/2017/model3d" xmlns:o="urn:schemas-microsoft-com:office:office" xmlns:r="http://schemas.openxmlformats.org/officeDocument/2006/relationships" xmlns:m="http://schemas.openxmlformats.org/officeDocument/2006/math" xmlns:v="urn:schemas-microsoft-com:vml" xmlns:wp14="http://schemas.microsoft.com/office/word/2010/wordprocessingDrawing" xmlns:wp="http://schemas.openxmlformats.org/drawingml/2006/wordprocessingDrawing" xmlns:w10="urn:schemas-microsoft-com:office:word" xmlns:w="http://schemas.openxmlformats.org/wordprocessingml/2006/main" xmlns:w14="http://schemas.microsoft.com/office/word/2010/wordml" xmlns:w15="http://schemas.microsoft.com/office/word/2012/wordml" xmlns:w16cid="http://schemas.microsoft.com/office/word/2016/wordml/cid" xmlns:w16se="http://schemas.microsoft.com/office/word/2015/wordml/symex" xmlns:wpg="http://schemas.microsoft.com/office/word/2010/wordprocessingGroup" xmlns:wpi="http://schemas.microsoft.com/office/word/2010/wordprocessingInk" xmlns:wne="http://schemas.microsoft.com/office/word/2006/wordml" xmlns:wps="http://schemas.microsoft.com/office/word/2010/wordprocessingShape" mc:Ignorable="w14 w15 w16se w16cid wp14">
   <w:body>
     <w:sdt>
       <w:sdtPr>
@@ -10,6 +10,7 @@
           <w:docPartUnique/>
         </w:docPartObj>
       </w:sdtPr>
+      <w:sdtEndPr/>
       <w:sdtContent>
         <w:p>
           <w:r>
@@ -107,7 +108,7 @@
                   </wp:anchor>
                 </w:drawing>
               </mc:Choice>
-              <mc:Fallback>
+              <mc:Fallback xmlns:w16="http://schemas.microsoft.com/office/word/2018/wordml" xmlns:w16cex="http://schemas.microsoft.com/office/word/2018/wordml/cex">
                 <w:pict>
                   <v:rect w14:anchorId="47E0DE79" id="Prostokąt 466" o:spid="_x0000_s1026" style="position:absolute;margin-left:0;margin-top:0;width:581.4pt;height:752.4pt;z-index:-251653120;visibility:visible;mso-wrap-style:square;mso-width-percent:950;mso-height-percent:950;mso-wrap-distance-left:9pt;mso-wrap-distance-top:0;mso-wrap-distance-right:9pt;mso-wrap-distance-bottom:0;mso-position-horizontal:center;mso-position-horizontal-relative:page;mso-position-vertical:center;mso-position-vertical-relative:page;mso-width-percent:950;mso-height-percent:950;mso-width-relative:page;mso-height-relative:page;v-text-anchor:middle" o:gfxdata="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" fillcolor="#d9e2f3 [660]" stroked="f" strokeweight="1pt">
                     <v:fill color2="#8eaadb [1940]" rotate="t" focus="100%" type="gradient">
@@ -218,6 +219,7 @@
                                     <w:dataBinding w:prefixMappings="xmlns:ns0='http://schemas.microsoft.com/office/2006/coverPageProps'" w:xpath="/ns0:CoverPageProperties[1]/ns0:Abstract[1]" w:storeItemID="{55AF091B-3C7A-41E3-B477-F2FDAA23CFDA}"/>
                                     <w:text/>
                                   </w:sdtPr>
+                                  <w:sdtEndPr/>
                                   <w:sdtContent>
                                     <w:r>
                                       <w:rPr>
@@ -248,7 +250,7 @@
                   </wp:anchor>
                 </w:drawing>
               </mc:Choice>
-              <mc:Fallback>
+              <mc:Fallback xmlns:w16="http://schemas.microsoft.com/office/word/2018/wordml" xmlns:w16cex="http://schemas.microsoft.com/office/word/2018/wordml/cex">
                 <w:pict>
                   <v:rect w14:anchorId="23BE454F" id="Prostokąt 467" o:spid="_x0000_s1027" style="position:absolute;margin-left:0;margin-top:0;width:226.45pt;height:237.6pt;z-index:251660288;visibility:visible;mso-wrap-style:square;mso-width-percent:370;mso-height-percent:300;mso-left-percent:455;mso-top-percent:25;mso-wrap-distance-left:9pt;mso-wrap-distance-top:0;mso-wrap-distance-right:9pt;mso-wrap-distance-bottom:0;mso-position-horizontal-relative:page;mso-position-vertical-relative:page;mso-width-percent:370;mso-height-percent:300;mso-left-percent:455;mso-top-percent:25;mso-width-relative:page;mso-height-relative:page;v-text-anchor:bottom" o:gfxdata="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" fillcolor="#44546a [3215]" stroked="f" strokeweight="1pt">
                     <v:textbox inset="14.4pt,14.4pt,14.4pt,28.8pt">
@@ -385,7 +387,7 @@
                   </wp:anchor>
                 </w:drawing>
               </mc:Choice>
-              <mc:Fallback>
+              <mc:Fallback xmlns:w16="http://schemas.microsoft.com/office/word/2018/wordml" xmlns:w16cex="http://schemas.microsoft.com/office/word/2018/wordml/cex">
                 <w:pict>
                   <v:rect w14:anchorId="15EAF00D" id="Prostokąt 468" o:spid="_x0000_s1026" style="position:absolute;margin-left:0;margin-top:0;width:244.8pt;height:554.4pt;z-index:251659264;visibility:visible;mso-wrap-style:square;mso-width-percent:400;mso-height-percent:700;mso-left-percent:440;mso-top-percent:25;mso-wrap-distance-left:9pt;mso-wrap-distance-top:0;mso-wrap-distance-right:9pt;mso-wrap-distance-bottom:0;mso-position-horizontal-relative:page;mso-position-vertical-relative:page;mso-width-percent:400;mso-height-percent:700;mso-left-percent:440;mso-top-percent:25;mso-width-relative:page;mso-height-relative:page;v-text-anchor:middle" o:gfxdata="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" fillcolor="white [3212]" strokecolor="#747070 [1614]" strokeweight="1.25pt">
                     <w10:wrap anchorx="page" anchory="page"/>
@@ -482,7 +484,7 @@
                   </wp:anchor>
                 </w:drawing>
               </mc:Choice>
-              <mc:Fallback>
+              <mc:Fallback xmlns:w16="http://schemas.microsoft.com/office/word/2018/wordml" xmlns:w16cex="http://schemas.microsoft.com/office/word/2018/wordml/cex">
                 <w:pict>
                   <v:rect w14:anchorId="356EC4C3" id="Prostokąt 469" o:spid="_x0000_s1026" style="position:absolute;margin-left:0;margin-top:0;width:226.45pt;height:9.35pt;z-index:251662336;visibility:visible;mso-wrap-style:square;mso-width-percent:370;mso-height-percent:0;mso-left-percent:455;mso-top-percent:690;mso-wrap-distance-left:9pt;mso-wrap-distance-top:0;mso-wrap-distance-right:9pt;mso-wrap-distance-bottom:0;mso-position-horizontal-relative:page;mso-position-vertical-relative:page;mso-width-percent:370;mso-height-percent:0;mso-left-percent:455;mso-top-percent:690;mso-width-relative:page;mso-height-relative:margin;v-text-anchor:middle" o:gfxdata="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" fillcolor="#4472c4 [3204]" stroked="f" strokeweight="1pt">
                     <w10:wrap anchorx="page" anchory="page"/>
@@ -559,9 +561,11 @@
                                   </w:rPr>
                                   <w:alias w:val="Tytuł"/>
                                   <w:id w:val="-958338334"/>
+                                  <w:showingPlcHdr/>
                                   <w:dataBinding w:prefixMappings="xmlns:ns0='http://schemas.openxmlformats.org/package/2006/metadata/core-properties' xmlns:ns1='http://purl.org/dc/elements/1.1/'" w:xpath="/ns0:coreProperties[1]/ns1:title[1]" w:storeItemID="{6C3C8BC8-F283-45AE-878A-BAB7291924A1}"/>
                                   <w:text/>
                                 </w:sdtPr>
+                                <w:sdtEndPr/>
                                 <w:sdtContent>
                                   <w:p>
                                     <w:pPr>
@@ -581,7 +585,7 @@
                                         <w:sz w:val="52"/>
                                         <w:szCs w:val="52"/>
                                       </w:rPr>
-                                      <w:t>Percepcja Maszyn</w:t>
+                                      <w:t xml:space="preserve">     </w:t>
                                     </w:r>
                                   </w:p>
                                 </w:sdtContent>
@@ -599,6 +603,7 @@
                                   <w:dataBinding w:prefixMappings="xmlns:ns0='http://schemas.openxmlformats.org/package/2006/metadata/core-properties' xmlns:ns1='http://purl.org/dc/elements/1.1/'" w:xpath="/ns0:coreProperties[1]/ns1:subject[1]" w:storeItemID="{6C3C8BC8-F283-45AE-878A-BAB7291924A1}"/>
                                   <w:text/>
                                 </w:sdtPr>
+                                <w:sdtEndPr/>
                                 <w:sdtContent>
                                   <w:p>
                                     <w:pPr>
@@ -661,9 +666,11 @@
                             </w:rPr>
                             <w:alias w:val="Tytuł"/>
                             <w:id w:val="-958338334"/>
+                            <w:showingPlcHdr/>
                             <w:dataBinding w:prefixMappings="xmlns:ns0='http://schemas.openxmlformats.org/package/2006/metadata/core-properties' xmlns:ns1='http://purl.org/dc/elements/1.1/'" w:xpath="/ns0:coreProperties[1]/ns1:title[1]" w:storeItemID="{6C3C8BC8-F283-45AE-878A-BAB7291924A1}"/>
                             <w:text/>
                           </w:sdtPr>
+                          <w:sdtEndPr/>
                           <w:sdtContent>
                             <w:p>
                               <w:pPr>
@@ -683,7 +690,7 @@
                                   <w:sz w:val="52"/>
                                   <w:szCs w:val="52"/>
                                 </w:rPr>
-                                <w:t>Percepcja Maszyn</w:t>
+                                <w:t xml:space="preserve">     </w:t>
                               </w:r>
                             </w:p>
                           </w:sdtContent>
@@ -701,6 +708,7 @@
                             <w:dataBinding w:prefixMappings="xmlns:ns0='http://schemas.openxmlformats.org/package/2006/metadata/core-properties' xmlns:ns1='http://purl.org/dc/elements/1.1/'" w:xpath="/ns0:coreProperties[1]/ns1:subject[1]" w:storeItemID="{6C3C8BC8-F283-45AE-878A-BAB7291924A1}"/>
                             <w:text/>
                           </w:sdtPr>
+                          <w:sdtEndPr/>
                           <w:sdtContent>
                             <w:p>
                               <w:pPr>
@@ -799,7 +807,21 @@
                                   <w:rPr>
                                     <w:color w:val="44546A" w:themeColor="text2"/>
                                   </w:rPr>
-                                  <w:t>Krzysztof Pierczyk                          14 maja 2020</w:t>
+                                  <w:t xml:space="preserve">Krzysztof </w:t>
+                                </w:r>
+                                <w:proofErr w:type="spellStart"/>
+                                <w:r>
+                                  <w:rPr>
+                                    <w:color w:val="44546A" w:themeColor="text2"/>
+                                  </w:rPr>
+                                  <w:t>Pierczyk</w:t>
+                                </w:r>
+                                <w:proofErr w:type="spellEnd"/>
+                                <w:r>
+                                  <w:rPr>
+                                    <w:color w:val="44546A" w:themeColor="text2"/>
+                                  </w:rPr>
+                                  <w:t xml:space="preserve">                          14 maja 2020</w:t>
                                 </w:r>
                               </w:p>
                             </w:txbxContent>
@@ -822,7 +844,7 @@
                   </wp:anchor>
                 </w:drawing>
               </mc:Choice>
-              <mc:Fallback>
+              <mc:Fallback xmlns:w16="http://schemas.microsoft.com/office/word/2018/wordml" xmlns:w16cex="http://schemas.microsoft.com/office/word/2018/wordml/cex">
                 <w:pict>
                   <v:shape w14:anchorId="6A3FECBD" id="Pole tekstowe 465" o:spid="_x0000_s1029" type="#_x0000_t202" style="position:absolute;margin-left:271.25pt;margin-top:524.1pt;width:219.35pt;height:52.95pt;z-index:251664384;visibility:visible;mso-wrap-style:square;mso-width-percent:0;mso-height-percent:0;mso-wrap-distance-left:9pt;mso-wrap-distance-top:0;mso-wrap-distance-right:9pt;mso-wrap-distance-bottom:0;mso-position-horizontal:absolute;mso-position-horizontal-relative:page;mso-position-vertical:absolute;mso-position-vertical-relative:page;mso-width-percent:0;mso-height-percent:0;mso-width-relative:page;mso-height-relative:margin;v-text-anchor:bottom" o:gfxdata="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" filled="f" stroked="f" strokeweight=".5pt">
                     <v:textbox>
@@ -905,11 +927,19 @@
       <w:r>
         <w:t xml:space="preserve"> Wykorzystywana już w poprzednim zadaniu funkcja </w:t>
       </w:r>
+      <w:proofErr w:type="spellStart"/>
       <w:r>
         <w:rPr>
           <w:rFonts w:ascii="Consolas" w:hAnsi="Consolas"/>
         </w:rPr>
-        <w:t>estimateCameraParameters(...)</w:t>
+        <w:t>estimateCameraParameters</w:t>
+      </w:r>
+      <w:proofErr w:type="spellEnd"/>
+      <w:r>
+        <w:rPr>
+          <w:rFonts w:ascii="Consolas" w:hAnsi="Consolas"/>
+        </w:rPr>
+        <w:t>(...)</w:t>
       </w:r>
       <w:r>
         <w:rPr>
@@ -928,13 +958,35 @@
         <w:rPr>
           <w:rFonts w:cstheme="minorHAnsi"/>
         </w:rPr>
-        <w:t xml:space="preserve">Następnym krokiem było wyznaczenie zakresu wartości dysparycji na rekonstruowanych obrazach. Było to możliwe dzięki dostępnemu w środowisku Matlab narzędziu </w:t>
-      </w:r>
+        <w:t xml:space="preserve">Następnym krokiem było wyznaczenie zakresu wartości dysparycji na rekonstruowanych obrazach. Było to możliwe dzięki dostępnemu w środowisku </w:t>
+      </w:r>
+      <w:proofErr w:type="spellStart"/>
+      <w:r>
+        <w:rPr>
+          <w:rFonts w:cstheme="minorHAnsi"/>
+        </w:rPr>
+        <w:t>Matlab</w:t>
+      </w:r>
+      <w:proofErr w:type="spellEnd"/>
+      <w:r>
+        <w:rPr>
+          <w:rFonts w:cstheme="minorHAnsi"/>
+        </w:rPr>
+        <w:t xml:space="preserve"> narzędziu </w:t>
+      </w:r>
+      <w:proofErr w:type="spellStart"/>
       <w:r>
         <w:rPr>
           <w:rFonts w:ascii="Consolas" w:hAnsi="Consolas" w:cstheme="minorHAnsi"/>
         </w:rPr>
-        <w:t>imtool(...)</w:t>
+        <w:t>imtool</w:t>
+      </w:r>
+      <w:proofErr w:type="spellEnd"/>
+      <w:r>
+        <w:rPr>
+          <w:rFonts w:ascii="Consolas" w:hAnsi="Consolas" w:cstheme="minorHAnsi"/>
+        </w:rPr>
+        <w:t>(...)</w:t>
       </w:r>
       <w:r>
         <w:rPr>
@@ -992,7 +1044,7 @@
                     <pic:cNvPicPr/>
                   </pic:nvPicPr>
                   <pic:blipFill>
-                    <a:blip r:embed="rId6" cstate="print">
+                    <a:blip r:embed="rId7" cstate="print">
                       <a:extLst>
                         <a:ext uri="{28A0092B-C50C-407E-A947-70E740481C1C}">
                           <a14:useLocalDpi xmlns:a14="http://schemas.microsoft.com/office/drawing/2010/main" val="0"/>
@@ -1067,7 +1119,7 @@
                     <pic:cNvPicPr/>
                   </pic:nvPicPr>
                   <pic:blipFill>
-                    <a:blip r:embed="rId7" cstate="print">
+                    <a:blip r:embed="rId8" cstate="print">
                       <a:extLst>
                         <a:ext uri="{28A0092B-C50C-407E-A947-70E740481C1C}">
                           <a14:useLocalDpi xmlns:a14="http://schemas.microsoft.com/office/drawing/2010/main" val="0"/>
@@ -1217,14 +1269,27 @@
                             <w:r>
                               <w:t xml:space="preserve">Rysunek </w:t>
                             </w:r>
-                            <w:fldSimple w:instr=" SEQ Rysunek \* ARABIC ">
-                              <w:r>
-                                <w:rPr>
-                                  <w:noProof/>
-                                </w:rPr>
-                                <w:t>1</w:t>
-                              </w:r>
-                            </w:fldSimple>
+                            <w:r>
+                              <w:fldChar w:fldCharType="begin"/>
+                            </w:r>
+                            <w:r>
+                              <w:instrText xml:space="preserve"> SEQ Rysunek \* ARABIC </w:instrText>
+                            </w:r>
+                            <w:r>
+                              <w:fldChar w:fldCharType="separate"/>
+                            </w:r>
+                            <w:r>
+                              <w:rPr>
+                                <w:noProof/>
+                              </w:rPr>
+                              <w:t>1</w:t>
+                            </w:r>
+                            <w:r>
+                              <w:rPr>
+                                <w:noProof/>
+                              </w:rPr>
+                              <w:fldChar w:fldCharType="end"/>
+                            </w:r>
                             <w:r>
                               <w:t>. Zdjęcia wykorzystane do rekonstrukcji</w:t>
                             </w:r>
@@ -1246,7 +1311,7 @@
               </wp:anchor>
             </w:drawing>
           </mc:Choice>
-          <mc:Fallback>
+          <mc:Fallback xmlns:w16="http://schemas.microsoft.com/office/word/2018/wordml" xmlns:w16cex="http://schemas.microsoft.com/office/word/2018/wordml/cex">
             <w:pict>
               <v:shape w14:anchorId="60CD355C" id="Pole tekstowe 3" o:spid="_x0000_s1030" type="#_x0000_t202" style="position:absolute;margin-left:0;margin-top:.35pt;width:424.5pt;height:.05pt;z-index:251669504;visibility:visible;mso-wrap-style:square;mso-width-percent:0;mso-wrap-distance-left:9pt;mso-wrap-distance-top:0;mso-wrap-distance-right:9pt;mso-wrap-distance-bottom:0;mso-position-horizontal:center;mso-position-horizontal-relative:margin;mso-position-vertical:absolute;mso-position-vertical-relative:text;mso-width-percent:0;mso-width-relative:margin;v-text-anchor:top" o:gfxdata="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" stroked="f">
                 <v:textbox style="mso-fit-shape-to-text:t" inset="0,0,0,0">
@@ -1338,25 +1403,7 @@
           <w:rPr>
             <w:rFonts w:ascii="Cambria Math" w:hAnsi="Cambria Math" w:cstheme="minorHAnsi"/>
           </w:rPr>
-          <m:t>7</m:t>
-        </m:r>
-        <m:r>
-          <w:rPr>
-            <w:rFonts w:ascii="Cambria Math" w:hAnsi="Cambria Math" w:cstheme="minorHAnsi"/>
-          </w:rPr>
-          <m:t>2</m:t>
-        </m:r>
-        <m:r>
-          <w:rPr>
-            <w:rFonts w:ascii="Cambria Math" w:hAnsi="Cambria Math" w:cstheme="minorHAnsi"/>
-          </w:rPr>
-          <m:t>÷2</m:t>
-        </m:r>
-        <m:r>
-          <w:rPr>
-            <w:rFonts w:ascii="Cambria Math" w:hAnsi="Cambria Math" w:cstheme="minorHAnsi"/>
-          </w:rPr>
-          <m:t>32</m:t>
+          <m:t>72÷232</m:t>
         </m:r>
       </m:oMath>
       <w:r>
@@ -1365,11 +1412,19 @@
         </w:rPr>
         <w:t xml:space="preserve"> ze względu na wymagania funkcji </w:t>
       </w:r>
+      <w:proofErr w:type="spellStart"/>
       <w:r>
         <w:rPr>
           <w:rFonts w:ascii="Consolas" w:hAnsi="Consolas" w:cstheme="minorHAnsi"/>
         </w:rPr>
-        <w:t>disparity(...)</w:t>
+        <w:t>disparity</w:t>
+      </w:r>
+      <w:proofErr w:type="spellEnd"/>
+      <w:r>
+        <w:rPr>
+          <w:rFonts w:ascii="Consolas" w:hAnsi="Consolas" w:cstheme="minorHAnsi"/>
+        </w:rPr>
+        <w:t>(...)</w:t>
       </w:r>
       <w:r>
         <w:rPr>
@@ -1420,7 +1475,7 @@
                     <pic:cNvPicPr/>
                   </pic:nvPicPr>
                   <pic:blipFill>
-                    <a:blip r:embed="rId8" cstate="print">
+                    <a:blip r:embed="rId9" cstate="print">
                       <a:extLst>
                         <a:ext uri="{28A0092B-C50C-407E-A947-70E740481C1C}">
                           <a14:useLocalDpi xmlns:a14="http://schemas.microsoft.com/office/drawing/2010/main" val="0"/>
@@ -1619,14 +1674,27 @@
                             <w:r>
                               <w:t xml:space="preserve">Rysunek </w:t>
                             </w:r>
-                            <w:fldSimple w:instr=" SEQ Rysunek \* ARABIC ">
-                              <w:r>
-                                <w:rPr>
-                                  <w:noProof/>
-                                </w:rPr>
-                                <w:t>2</w:t>
-                              </w:r>
-                            </w:fldSimple>
+                            <w:r>
+                              <w:fldChar w:fldCharType="begin"/>
+                            </w:r>
+                            <w:r>
+                              <w:instrText xml:space="preserve"> SEQ Rysunek \* ARABIC </w:instrText>
+                            </w:r>
+                            <w:r>
+                              <w:fldChar w:fldCharType="separate"/>
+                            </w:r>
+                            <w:r>
+                              <w:rPr>
+                                <w:noProof/>
+                              </w:rPr>
+                              <w:t>2</w:t>
+                            </w:r>
+                            <w:r>
+                              <w:rPr>
+                                <w:noProof/>
+                              </w:rPr>
+                              <w:fldChar w:fldCharType="end"/>
+                            </w:r>
                             <w:r>
                               <w:t>. Pomiary dysparycji między zdjęciami</w:t>
                             </w:r>
@@ -1645,7 +1713,7 @@
               </wp:anchor>
             </w:drawing>
           </mc:Choice>
-          <mc:Fallback>
+          <mc:Fallback xmlns:w16="http://schemas.microsoft.com/office/word/2018/wordml" xmlns:w16cex="http://schemas.microsoft.com/office/word/2018/wordml/cex">
             <w:pict>
               <v:shape w14:anchorId="76BCAF11" id="Pole tekstowe 5" o:spid="_x0000_s1031" type="#_x0000_t202" style="position:absolute;margin-left:0;margin-top:7.45pt;width:426.35pt;height:.05pt;z-index:251672576;visibility:visible;mso-wrap-style:square;mso-wrap-distance-left:9pt;mso-wrap-distance-top:0;mso-wrap-distance-right:9pt;mso-wrap-distance-bottom:0;mso-position-horizontal:center;mso-position-horizontal-relative:margin;mso-position-vertical:absolute;mso-position-vertical-relative:text;v-text-anchor:top" o:gfxdata="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" stroked="f">
                 <v:textbox style="mso-fit-shape-to-text:t" inset="0,0,0,0">
@@ -1746,31 +1814,7 @@
           <w:b/>
           <w:bCs/>
         </w:rPr>
-        <w:t>obecne w nim szczegóły</w:t>
-      </w:r>
-      <w:r>
-        <w:rPr>
-          <w:rFonts w:cstheme="minorHAnsi"/>
-          <w:b/>
-          <w:bCs/>
-        </w:rPr>
-        <w:t xml:space="preserve"> stają się</w:t>
-      </w:r>
-      <w:r>
-        <w:rPr>
-          <w:rFonts w:cstheme="minorHAnsi"/>
-          <w:b/>
-          <w:bCs/>
-        </w:rPr>
-        <w:t xml:space="preserve"> </w:t>
-      </w:r>
-      <w:r>
-        <w:rPr>
-          <w:rFonts w:cstheme="minorHAnsi"/>
-          <w:b/>
-          <w:bCs/>
-        </w:rPr>
-        <w:t>mało widoczne</w:t>
+        <w:t>obecne w nim szczegóły stają się mało widoczne</w:t>
       </w:r>
       <w:r>
         <w:rPr>
@@ -1828,7 +1872,7 @@
                     <pic:cNvPicPr/>
                   </pic:nvPicPr>
                   <pic:blipFill>
-                    <a:blip r:embed="rId9" cstate="print">
+                    <a:blip r:embed="rId10" cstate="print">
                       <a:extLst>
                         <a:ext uri="{28A0092B-C50C-407E-A947-70E740481C1C}">
                           <a14:useLocalDpi xmlns:a14="http://schemas.microsoft.com/office/drawing/2010/main" val="0"/>
@@ -2006,14 +2050,27 @@
                             <w:r>
                               <w:t xml:space="preserve">Rysunek </w:t>
                             </w:r>
-                            <w:fldSimple w:instr=" SEQ Rysunek \* ARABIC ">
-                              <w:r>
-                                <w:rPr>
-                                  <w:noProof/>
-                                </w:rPr>
-                                <w:t>3</w:t>
-                              </w:r>
-                            </w:fldSimple>
+                            <w:r>
+                              <w:fldChar w:fldCharType="begin"/>
+                            </w:r>
+                            <w:r>
+                              <w:instrText xml:space="preserve"> SEQ Rysunek \* ARABIC </w:instrText>
+                            </w:r>
+                            <w:r>
+                              <w:fldChar w:fldCharType="separate"/>
+                            </w:r>
+                            <w:r>
+                              <w:rPr>
+                                <w:noProof/>
+                              </w:rPr>
+                              <w:t>3</w:t>
+                            </w:r>
+                            <w:r>
+                              <w:rPr>
+                                <w:noProof/>
+                              </w:rPr>
+                              <w:fldChar w:fldCharType="end"/>
+                            </w:r>
                             <w:r>
                               <w:t>. Skalibrowana mapa dysparycji</w:t>
                             </w:r>
@@ -2032,7 +2089,7 @@
               </wp:anchor>
             </w:drawing>
           </mc:Choice>
-          <mc:Fallback>
+          <mc:Fallback xmlns:w16="http://schemas.microsoft.com/office/word/2018/wordml" xmlns:w16cex="http://schemas.microsoft.com/office/word/2018/wordml/cex">
             <w:pict>
               <v:shape w14:anchorId="3C37B1A6" id="Pole tekstowe 7" o:spid="_x0000_s1032" type="#_x0000_t202" style="position:absolute;margin-left:0;margin-top:12.4pt;width:406.65pt;height:.05pt;z-index:251675648;visibility:visible;mso-wrap-style:square;mso-wrap-distance-left:9pt;mso-wrap-distance-top:0;mso-wrap-distance-right:9pt;mso-wrap-distance-bottom:0;mso-position-horizontal:center;mso-position-horizontal-relative:margin;mso-position-vertical:absolute;mso-position-vertical-relative:text;v-text-anchor:top" o:gfxdata="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" stroked="f">
                 <v:textbox style="mso-fit-shape-to-text:t" inset="0,0,0,0">
@@ -2104,11 +2161,19 @@
         </w:rPr>
         <w:t xml:space="preserve">W ostatnim kroku przekazaliśmy uzyskaną mapę dysparycji do funkcji </w:t>
       </w:r>
+      <w:proofErr w:type="spellStart"/>
       <w:r>
         <w:rPr>
           <w:rFonts w:ascii="Consolas" w:hAnsi="Consolas" w:cstheme="minorHAnsi"/>
         </w:rPr>
-        <w:t>reconstructScene(...)</w:t>
+        <w:t>reconstructScene</w:t>
+      </w:r>
+      <w:proofErr w:type="spellEnd"/>
+      <w:r>
+        <w:rPr>
+          <w:rFonts w:ascii="Consolas" w:hAnsi="Consolas" w:cstheme="minorHAnsi"/>
+        </w:rPr>
+        <w:t>(...)</w:t>
       </w:r>
       <w:r>
         <w:rPr>
@@ -2185,14 +2250,27 @@
                             <w:r>
                               <w:t xml:space="preserve">Rysunek </w:t>
                             </w:r>
-                            <w:fldSimple w:instr=" SEQ Rysunek \* ARABIC ">
-                              <w:r>
-                                <w:rPr>
-                                  <w:noProof/>
-                                </w:rPr>
-                                <w:t>4</w:t>
-                              </w:r>
-                            </w:fldSimple>
+                            <w:r>
+                              <w:fldChar w:fldCharType="begin"/>
+                            </w:r>
+                            <w:r>
+                              <w:instrText xml:space="preserve"> SEQ Rysunek \* ARABIC </w:instrText>
+                            </w:r>
+                            <w:r>
+                              <w:fldChar w:fldCharType="separate"/>
+                            </w:r>
+                            <w:r>
+                              <w:rPr>
+                                <w:noProof/>
+                              </w:rPr>
+                              <w:t>4</w:t>
+                            </w:r>
+                            <w:r>
+                              <w:rPr>
+                                <w:noProof/>
+                              </w:rPr>
+                              <w:fldChar w:fldCharType="end"/>
+                            </w:r>
                             <w:r>
                               <w:t>. Przestrzeń ze zdjęć zrekonstruowana w środowisku trójwymiarowym</w:t>
                             </w:r>
@@ -2211,7 +2289,7 @@
               </wp:anchor>
             </w:drawing>
           </mc:Choice>
-          <mc:Fallback>
+          <mc:Fallback xmlns:w16="http://schemas.microsoft.com/office/word/2018/wordml" xmlns:w16cex="http://schemas.microsoft.com/office/word/2018/wordml/cex">
             <w:pict>
               <v:shape w14:anchorId="7BFC90A5" id="Pole tekstowe 9" o:spid="_x0000_s1033" type="#_x0000_t202" style="position:absolute;margin-left:8.1pt;margin-top:227.8pt;width:435.5pt;height:.05pt;z-index:251678720;visibility:visible;mso-wrap-style:square;mso-wrap-distance-left:9pt;mso-wrap-distance-top:0;mso-wrap-distance-right:9pt;mso-wrap-distance-bottom:0;mso-position-horizontal:absolute;mso-position-horizontal-relative:text;mso-position-vertical:absolute;mso-position-vertical-relative:text;v-text-anchor:top" o:gfxdata="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" stroked="f">
                 <v:textbox style="mso-fit-shape-to-text:t" inset="0,0,0,0">
@@ -2278,7 +2356,7 @@
                     <pic:cNvPicPr/>
                   </pic:nvPicPr>
                   <pic:blipFill>
-                    <a:blip r:embed="rId10" cstate="print">
+                    <a:blip r:embed="rId11" cstate="print">
                       <a:extLst>
                         <a:ext uri="{28A0092B-C50C-407E-A947-70E740481C1C}">
                           <a14:useLocalDpi xmlns:a14="http://schemas.microsoft.com/office/drawing/2010/main" val="0"/>
@@ -2383,6 +2461,278 @@
         <w:t>Zadanie 2</w:t>
       </w:r>
     </w:p>
+    <w:p>
+      <w:r>
+        <w:t>Celem tego zadania było wykrywanie pojazdów znajdujących się na drodze. Żeby to osiągnąć przeprowadziliśmy następujące kroki:</w:t>
+      </w:r>
+    </w:p>
+    <w:p>
+      <w:pPr>
+        <w:pStyle w:val="Akapitzlist"/>
+        <w:numPr>
+          <w:ilvl w:val="0"/>
+          <w:numId w:val="1"/>
+        </w:numPr>
+      </w:pPr>
+      <w:r>
+        <w:t>Kalibracja kamer</w:t>
+      </w:r>
+    </w:p>
+    <w:p>
+      <w:pPr>
+        <w:pStyle w:val="Akapitzlist"/>
+        <w:numPr>
+          <w:ilvl w:val="0"/>
+          <w:numId w:val="1"/>
+        </w:numPr>
+      </w:pPr>
+      <w:r>
+        <w:t xml:space="preserve">Obliczenie </w:t>
+      </w:r>
+      <w:proofErr w:type="spellStart"/>
+      <w:r>
+        <w:t>disparityMap</w:t>
+      </w:r>
+      <w:proofErr w:type="spellEnd"/>
+      <w:r>
+        <w:t>. Jako parametr ‘</w:t>
+      </w:r>
+      <w:proofErr w:type="spellStart"/>
+      <w:r>
+        <w:t>DisparityRange</w:t>
+      </w:r>
+      <w:proofErr w:type="spellEnd"/>
+      <w:r>
+        <w:t>’ przyjęty został zakres [0 96], który został wyznaczony eksperymentalnie. Przy takim ustawieniu osiągnęliśmy najlepsze efekty</w:t>
+      </w:r>
+    </w:p>
+    <w:p>
+      <w:pPr>
+        <w:pStyle w:val="Akapitzlist"/>
+        <w:numPr>
+          <w:ilvl w:val="0"/>
+          <w:numId w:val="1"/>
+        </w:numPr>
+      </w:pPr>
+      <w:r>
+        <w:t>Odrzucenie punktów, które znajdują się poza zakresem x(-1,5;1,5) y(2;6) y(7 50).</w:t>
+      </w:r>
+    </w:p>
+    <w:p>
+      <w:pPr>
+        <w:pStyle w:val="Akapitzlist"/>
+        <w:numPr>
+          <w:ilvl w:val="0"/>
+          <w:numId w:val="1"/>
+        </w:numPr>
+      </w:pPr>
+      <w:r>
+        <w:t>Tak spreparowaną chmurę punktów ograniczaliśmy do zakresu(361:560,636:935). Taki wycinek obrazu zawiera niewielki fragment maski samochodu oraz możliwie ogranicza widzenie pobocza. Ten zakres pozwalał odrzucać punkty, które były zwartą grupą, ale znajdowały się poza obrębem jezdni</w:t>
+      </w:r>
+    </w:p>
+    <w:p>
+      <w:pPr>
+        <w:pStyle w:val="Akapitzlist"/>
+        <w:numPr>
+          <w:ilvl w:val="0"/>
+          <w:numId w:val="1"/>
+        </w:numPr>
+      </w:pPr>
+      <w:r>
+        <w:t>Podmiana punktów, które mają wartość nienumeryczną(</w:t>
+      </w:r>
+      <w:proofErr w:type="spellStart"/>
+      <w:r>
+        <w:t>NaN</w:t>
+      </w:r>
+      <w:proofErr w:type="spellEnd"/>
+      <w:r>
+        <w:t>) oraz nieskończoną(</w:t>
+      </w:r>
+      <w:proofErr w:type="spellStart"/>
+      <w:r>
+        <w:t>Inf</w:t>
+      </w:r>
+      <w:proofErr w:type="spellEnd"/>
+      <w:r>
+        <w:t>) na wartość 0. Jest to wymagany krok, ze względu na późniejsze użycie transformaty obrazu do postaci całkowej</w:t>
+      </w:r>
+    </w:p>
+    <w:p>
+      <w:pPr>
+        <w:pStyle w:val="Akapitzlist"/>
+        <w:numPr>
+          <w:ilvl w:val="0"/>
+          <w:numId w:val="1"/>
+        </w:numPr>
+      </w:pPr>
+      <w:r>
+        <w:t xml:space="preserve">Tak przygotowany obraz został przeszukany pod kątem punktów, które mają wartość 0 (wcześniejsze </w:t>
+      </w:r>
+      <w:proofErr w:type="spellStart"/>
+      <w:r>
+        <w:t>NaN</w:t>
+      </w:r>
+      <w:proofErr w:type="spellEnd"/>
+      <w:r>
+        <w:t xml:space="preserve"> oraz </w:t>
+      </w:r>
+      <w:proofErr w:type="spellStart"/>
+      <w:r>
+        <w:t>Inf</w:t>
+      </w:r>
+      <w:proofErr w:type="spellEnd"/>
+      <w:r>
+        <w:t>)</w:t>
+      </w:r>
+      <w:r>
+        <w:t>, ale są w otoczeniu punktów o wartości niezerowej. Punkty spełniające te warunki otrzymywały wartość średniej 2 punktów sąsiadujących (Występują 2 iteracje takich przeszukiwań, jedna w pionie, jedna w poziomie). Krok ten pozwala ujednolicić chmury punktów, w których znajdują się pojedyncze punkty, których nie dało się obliczyć na etapie 2.</w:t>
+      </w:r>
+    </w:p>
+    <w:p>
+      <w:pPr>
+        <w:pStyle w:val="Akapitzlist"/>
+        <w:numPr>
+          <w:ilvl w:val="0"/>
+          <w:numId w:val="1"/>
+        </w:numPr>
+      </w:pPr>
+      <w:r>
+        <w:t>Na tym etapie przeprowadzamy transformację płaszczyzny Z do postaci całkowej, przez co obliczenia obszarów punktów będą znacznie szybsze</w:t>
+      </w:r>
+    </w:p>
+    <w:p>
+      <w:pPr>
+        <w:pStyle w:val="Akapitzlist"/>
+        <w:numPr>
+          <w:ilvl w:val="0"/>
+          <w:numId w:val="1"/>
+        </w:numPr>
+      </w:pPr>
+      <w:r>
+        <w:t>Kryterium przeszukiwania obrazu jest wyszukiwanie takich obszarów o kształcie poziomego prostokąta, którego suma wartości odpowiada oszacowanej wartości odległości razy liczba pikseli w prostokącie (Dla przykładu: samochód średnio ma szerokość ok. 2m, a na ekranie zajmuje 60px w płaszczyźnie poziomej. Odpowiada to dystansowi ok. 20m. Dla samochodu zajmującego 15px odległość ta będzie wynosiła ok 60m). Znając takie oszacowanie obszaru zajmowanego przez samochód wyszukujemy prostokąty spełniające zależność</w:t>
+      </w:r>
+      <w:r>
+        <w:t>:</w:t>
+      </w:r>
+    </w:p>
+    <w:p>
+      <w:pPr>
+        <w:ind w:left="360"/>
+      </w:pPr>
+      <m:oMathPara>
+        <m:oMath>
+          <m:r>
+            <w:rPr>
+              <w:rFonts w:ascii="Cambria Math" w:hAnsi="Cambria Math"/>
+            </w:rPr>
+            <m:t>0.7areaCar&lt;regionSum&lt;1.3areaCar</m:t>
+          </m:r>
+        </m:oMath>
+      </m:oMathPara>
+    </w:p>
+    <w:p>
+      <w:pPr>
+        <w:pStyle w:val="Akapitzlist"/>
+      </w:pPr>
+      <w:r>
+        <w:t>Gdzie:</w:t>
+      </w:r>
+    </w:p>
+    <w:p>
+      <w:pPr>
+        <w:pStyle w:val="Akapitzlist"/>
+      </w:pPr>
+      <w:proofErr w:type="spellStart"/>
+      <w:r>
+        <w:lastRenderedPageBreak/>
+        <w:t>areaCar</w:t>
+      </w:r>
+      <w:proofErr w:type="spellEnd"/>
+      <w:r>
+        <w:t xml:space="preserve"> – oszacowanie wartości prostokąta zawierającego punkty płaszczyzny Z na danej odległości</w:t>
+      </w:r>
+    </w:p>
+    <w:p>
+      <w:pPr>
+        <w:pStyle w:val="Akapitzlist"/>
+      </w:pPr>
+      <w:proofErr w:type="spellStart"/>
+      <w:r>
+        <w:t>regionSum</w:t>
+      </w:r>
+      <w:proofErr w:type="spellEnd"/>
+      <w:r>
+        <w:t xml:space="preserve"> – wartość rzeczywistych prostokątów na obrazie</w:t>
+      </w:r>
+    </w:p>
+    <w:p/>
+    <w:p>
+      <w:pPr>
+        <w:pStyle w:val="Akapitzlist"/>
+        <w:numPr>
+          <w:ilvl w:val="0"/>
+          <w:numId w:val="1"/>
+        </w:numPr>
+      </w:pPr>
+      <w:r>
+        <w:t>Znaleziony obszar sprawdzany jest pod kątem wartości 0 w obszarze. Jeżeli taka wartość znajduje się na obszarze, to jest on odrzucany</w:t>
+      </w:r>
+    </w:p>
+    <w:p>
+      <w:pPr>
+        <w:pStyle w:val="Akapitzlist"/>
+        <w:numPr>
+          <w:ilvl w:val="0"/>
+          <w:numId w:val="1"/>
+        </w:numPr>
+      </w:pPr>
+      <w:r>
+        <w:t>W przeciwnym wypadku obszar kwalifikowany jest do obiektów wykrytych jako samochód, dopisywany jest do listy obiektów wykrytych oraz obliczana jest minimalna wielkość dla danego obszaru jako odległość od pojazdu</w:t>
+      </w:r>
+    </w:p>
+    <w:p>
+      <w:pPr>
+        <w:pStyle w:val="Akapitzlist"/>
+        <w:numPr>
+          <w:ilvl w:val="0"/>
+          <w:numId w:val="1"/>
+        </w:numPr>
+      </w:pPr>
+      <w:r>
+        <w:t>W celu odrzucenia podobnych odległości znalezionych obiektów, odległości poddawane są obcięciu części ułamkowej</w:t>
+      </w:r>
+    </w:p>
+    <w:p>
+      <w:pPr>
+        <w:pStyle w:val="Akapitzlist"/>
+        <w:numPr>
+          <w:ilvl w:val="0"/>
+          <w:numId w:val="1"/>
+        </w:numPr>
+      </w:pPr>
+      <w:r>
+        <w:t xml:space="preserve">Następnie wyszukiwane są unikalne wartości odległości, pierwsza znaleziona odległość nanoszona jest na obraz wynikowy. Przyjęty sposób odrzucania danych nie jest najskuteczniejszy, zdecydowanie lepiej sprawdziło by się tutaj przepuszczenie danych przez algorytm </w:t>
+      </w:r>
+      <w:proofErr w:type="spellStart"/>
+      <w:r>
+        <w:t>centroidów</w:t>
+      </w:r>
+      <w:proofErr w:type="spellEnd"/>
+      <w:r>
+        <w:t>, jednak wymagałoby to napisania adaptacyjnej metody do optymalizacji parametru k algorytmu. Na potrzeby tego laboratorium uznajemy, że użyta metoda jest wystarczająca do przeszukiwania obrazu.</w:t>
+      </w:r>
+    </w:p>
+    <w:p>
+      <w:pPr>
+        <w:ind w:left="360"/>
+      </w:pPr>
+      <w:r>
+        <w:t xml:space="preserve">Poniżej znajdują się </w:t>
+      </w:r>
+      <w:bookmarkStart w:id="0" w:name="_GoBack"/>
+      <w:bookmarkEnd w:id="0"/>
+    </w:p>
     <w:sectPr>
       <w:pgSz w:w="11906" w:h="16838"/>
       <w:pgMar w:top="1417" w:right="1417" w:bottom="1417" w:left="1417" w:header="708" w:footer="708" w:gutter="0"/>
@@ -2396,7 +2746,7 @@
 </file>
 
 <file path=word/endnotes.xml><?xml version="1.0" encoding="utf-8"?>
-<w:endnotes xmlns:wpc="http://schemas.microsoft.com/office/word/2010/wordprocessingCanvas" xmlns:cx="http://schemas.microsoft.com/office/drawing/2014/chartex" xmlns:cx1="http://schemas.microsoft.com/office/drawing/2015/9/8/chartex" xmlns:cx2="http://schemas.microsoft.com/office/drawing/2015/10/21/chartex" xmlns:cx3="http://schemas.microsoft.com/office/drawing/2016/5/9/chartex" xmlns:cx4="http://schemas.microsoft.com/office/drawing/2016/5/10/chartex" xmlns:cx5="http://schemas.microsoft.com/office/drawing/2016/5/11/chartex" xmlns:cx6="http://schemas.microsoft.com/office/drawing/2016/5/12/chartex" xmlns:cx7="http://schemas.microsoft.com/office/drawing/2016/5/13/chartex" xmlns:cx8="http://schemas.microsoft.com/office/drawing/2016/5/14/chartex" xmlns:mc="http://schemas.openxmlformats.org/markup-compatibility/2006" xmlns:aink="http://schemas.microsoft.com/office/drawing/2016/ink" xmlns:am3d="http://schemas.microsoft.com/office/drawing/2017/model3d" xmlns:o="urn:schemas-microsoft-com:office:office" xmlns:r="http://schemas.openxmlformats.org/officeDocument/2006/relationships" xmlns:m="http://schemas.openxmlformats.org/officeDocument/2006/math" xmlns:v="urn:schemas-microsoft-com:vml" xmlns:wp14="http://schemas.microsoft.com/office/word/2010/wordprocessingDrawing" xmlns:wp="http://schemas.openxmlformats.org/drawingml/2006/wordprocessingDrawing" xmlns:w10="urn:schemas-microsoft-com:office:word" xmlns:w="http://schemas.openxmlformats.org/wordprocessingml/2006/main" xmlns:w14="http://schemas.microsoft.com/office/word/2010/wordml" xmlns:w15="http://schemas.microsoft.com/office/word/2012/wordml" xmlns:w16cex="http://schemas.microsoft.com/office/word/2018/wordml/cex" xmlns:w16cid="http://schemas.microsoft.com/office/word/2016/wordml/cid" xmlns:w16="http://schemas.microsoft.com/office/word/2018/wordml" xmlns:w16se="http://schemas.microsoft.com/office/word/2015/wordml/symex" xmlns:wpg="http://schemas.microsoft.com/office/word/2010/wordprocessingGroup" xmlns:wpi="http://schemas.microsoft.com/office/word/2010/wordprocessingInk" xmlns:wne="http://schemas.microsoft.com/office/word/2006/wordml" xmlns:wps="http://schemas.microsoft.com/office/word/2010/wordprocessingShape" mc:Ignorable="w14 w15 w16se w16cid w16 w16cex wp14">
+<w:endnotes xmlns:wpc="http://schemas.microsoft.com/office/word/2010/wordprocessingCanvas" xmlns:cx="http://schemas.microsoft.com/office/drawing/2014/chartex" xmlns:cx1="http://schemas.microsoft.com/office/drawing/2015/9/8/chartex" xmlns:cx2="http://schemas.microsoft.com/office/drawing/2015/10/21/chartex" xmlns:cx3="http://schemas.microsoft.com/office/drawing/2016/5/9/chartex" xmlns:cx4="http://schemas.microsoft.com/office/drawing/2016/5/10/chartex" xmlns:cx5="http://schemas.microsoft.com/office/drawing/2016/5/11/chartex" xmlns:cx6="http://schemas.microsoft.com/office/drawing/2016/5/12/chartex" xmlns:cx7="http://schemas.microsoft.com/office/drawing/2016/5/13/chartex" xmlns:cx8="http://schemas.microsoft.com/office/drawing/2016/5/14/chartex" xmlns:mc="http://schemas.openxmlformats.org/markup-compatibility/2006" xmlns:aink="http://schemas.microsoft.com/office/drawing/2016/ink" xmlns:am3d="http://schemas.microsoft.com/office/drawing/2017/model3d" xmlns:o="urn:schemas-microsoft-com:office:office" xmlns:r="http://schemas.openxmlformats.org/officeDocument/2006/relationships" xmlns:m="http://schemas.openxmlformats.org/officeDocument/2006/math" xmlns:v="urn:schemas-microsoft-com:vml" xmlns:wp14="http://schemas.microsoft.com/office/word/2010/wordprocessingDrawing" xmlns:wp="http://schemas.openxmlformats.org/drawingml/2006/wordprocessingDrawing" xmlns:w10="urn:schemas-microsoft-com:office:word" xmlns:w="http://schemas.openxmlformats.org/wordprocessingml/2006/main" xmlns:w14="http://schemas.microsoft.com/office/word/2010/wordml" xmlns:w15="http://schemas.microsoft.com/office/word/2012/wordml" xmlns:w16cid="http://schemas.microsoft.com/office/word/2016/wordml/cid" xmlns:w16se="http://schemas.microsoft.com/office/word/2015/wordml/symex" xmlns:wpg="http://schemas.microsoft.com/office/word/2010/wordprocessingGroup" xmlns:wpi="http://schemas.microsoft.com/office/word/2010/wordprocessingInk" xmlns:wne="http://schemas.microsoft.com/office/word/2006/wordml" xmlns:wps="http://schemas.microsoft.com/office/word/2010/wordprocessingShape" mc:Ignorable="w14 w15 w16se w16cid wp14">
   <w:endnote w:type="separator" w:id="-1">
     <w:p>
       <w:pPr>
@@ -2421,7 +2771,7 @@
 </file>
 
 <file path=word/footnotes.xml><?xml version="1.0" encoding="utf-8"?>
-<w:footnotes xmlns:wpc="http://schemas.microsoft.com/office/word/2010/wordprocessingCanvas" xmlns:cx="http://schemas.microsoft.com/office/drawing/2014/chartex" xmlns:cx1="http://schemas.microsoft.com/office/drawing/2015/9/8/chartex" xmlns:cx2="http://schemas.microsoft.com/office/drawing/2015/10/21/chartex" xmlns:cx3="http://schemas.microsoft.com/office/drawing/2016/5/9/chartex" xmlns:cx4="http://schemas.microsoft.com/office/drawing/2016/5/10/chartex" xmlns:cx5="http://schemas.microsoft.com/office/drawing/2016/5/11/chartex" xmlns:cx6="http://schemas.microsoft.com/office/drawing/2016/5/12/chartex" xmlns:cx7="http://schemas.microsoft.com/office/drawing/2016/5/13/chartex" xmlns:cx8="http://schemas.microsoft.com/office/drawing/2016/5/14/chartex" xmlns:mc="http://schemas.openxmlformats.org/markup-compatibility/2006" xmlns:aink="http://schemas.microsoft.com/office/drawing/2016/ink" xmlns:am3d="http://schemas.microsoft.com/office/drawing/2017/model3d" xmlns:o="urn:schemas-microsoft-com:office:office" xmlns:r="http://schemas.openxmlformats.org/officeDocument/2006/relationships" xmlns:m="http://schemas.openxmlformats.org/officeDocument/2006/math" xmlns:v="urn:schemas-microsoft-com:vml" xmlns:wp14="http://schemas.microsoft.com/office/word/2010/wordprocessingDrawing" xmlns:wp="http://schemas.openxmlformats.org/drawingml/2006/wordprocessingDrawing" xmlns:w10="urn:schemas-microsoft-com:office:word" xmlns:w="http://schemas.openxmlformats.org/wordprocessingml/2006/main" xmlns:w14="http://schemas.microsoft.com/office/word/2010/wordml" xmlns:w15="http://schemas.microsoft.com/office/word/2012/wordml" xmlns:w16cex="http://schemas.microsoft.com/office/word/2018/wordml/cex" xmlns:w16cid="http://schemas.microsoft.com/office/word/2016/wordml/cid" xmlns:w16="http://schemas.microsoft.com/office/word/2018/wordml" xmlns:w16se="http://schemas.microsoft.com/office/word/2015/wordml/symex" xmlns:wpg="http://schemas.microsoft.com/office/word/2010/wordprocessingGroup" xmlns:wpi="http://schemas.microsoft.com/office/word/2010/wordprocessingInk" xmlns:wne="http://schemas.microsoft.com/office/word/2006/wordml" xmlns:wps="http://schemas.microsoft.com/office/word/2010/wordprocessingShape" mc:Ignorable="w14 w15 w16se w16cid w16 w16cex wp14">
+<w:footnotes xmlns:wpc="http://schemas.microsoft.com/office/word/2010/wordprocessingCanvas" xmlns:cx="http://schemas.microsoft.com/office/drawing/2014/chartex" xmlns:cx1="http://schemas.microsoft.com/office/drawing/2015/9/8/chartex" xmlns:cx2="http://schemas.microsoft.com/office/drawing/2015/10/21/chartex" xmlns:cx3="http://schemas.microsoft.com/office/drawing/2016/5/9/chartex" xmlns:cx4="http://schemas.microsoft.com/office/drawing/2016/5/10/chartex" xmlns:cx5="http://schemas.microsoft.com/office/drawing/2016/5/11/chartex" xmlns:cx6="http://schemas.microsoft.com/office/drawing/2016/5/12/chartex" xmlns:cx7="http://schemas.microsoft.com/office/drawing/2016/5/13/chartex" xmlns:cx8="http://schemas.microsoft.com/office/drawing/2016/5/14/chartex" xmlns:mc="http://schemas.openxmlformats.org/markup-compatibility/2006" xmlns:aink="http://schemas.microsoft.com/office/drawing/2016/ink" xmlns:am3d="http://schemas.microsoft.com/office/drawing/2017/model3d" xmlns:o="urn:schemas-microsoft-com:office:office" xmlns:r="http://schemas.openxmlformats.org/officeDocument/2006/relationships" xmlns:m="http://schemas.openxmlformats.org/officeDocument/2006/math" xmlns:v="urn:schemas-microsoft-com:vml" xmlns:wp14="http://schemas.microsoft.com/office/word/2010/wordprocessingDrawing" xmlns:wp="http://schemas.openxmlformats.org/drawingml/2006/wordprocessingDrawing" xmlns:w10="urn:schemas-microsoft-com:office:word" xmlns:w="http://schemas.openxmlformats.org/wordprocessingml/2006/main" xmlns:w14="http://schemas.microsoft.com/office/word/2010/wordml" xmlns:w15="http://schemas.microsoft.com/office/word/2012/wordml" xmlns:w16cid="http://schemas.microsoft.com/office/word/2016/wordml/cid" xmlns:w16se="http://schemas.microsoft.com/office/word/2015/wordml/symex" xmlns:wpg="http://schemas.microsoft.com/office/word/2010/wordprocessingGroup" xmlns:wpi="http://schemas.microsoft.com/office/word/2010/wordprocessingInk" xmlns:wne="http://schemas.microsoft.com/office/word/2006/wordml" xmlns:wps="http://schemas.microsoft.com/office/word/2010/wordprocessingShape" mc:Ignorable="w14 w15 w16se w16cid wp14">
   <w:footnote w:type="separator" w:id="-1">
     <w:p>
       <w:pPr>
@@ -2445,8 +2795,102 @@
 </w:footnotes>
 </file>
 
+<file path=word/numbering.xml><?xml version="1.0" encoding="utf-8"?>
+<w:numbering xmlns:wpc="http://schemas.microsoft.com/office/word/2010/wordprocessingCanvas" xmlns:cx="http://schemas.microsoft.com/office/drawing/2014/chartex" xmlns:cx1="http://schemas.microsoft.com/office/drawing/2015/9/8/chartex" xmlns:cx2="http://schemas.microsoft.com/office/drawing/2015/10/21/chartex" xmlns:cx3="http://schemas.microsoft.com/office/drawing/2016/5/9/chartex" xmlns:cx4="http://schemas.microsoft.com/office/drawing/2016/5/10/chartex" xmlns:cx5="http://schemas.microsoft.com/office/drawing/2016/5/11/chartex" xmlns:cx6="http://schemas.microsoft.com/office/drawing/2016/5/12/chartex" xmlns:cx7="http://schemas.microsoft.com/office/drawing/2016/5/13/chartex" xmlns:cx8="http://schemas.microsoft.com/office/drawing/2016/5/14/chartex" xmlns:mc="http://schemas.openxmlformats.org/markup-compatibility/2006" xmlns:aink="http://schemas.microsoft.com/office/drawing/2016/ink" xmlns:am3d="http://schemas.microsoft.com/office/drawing/2017/model3d" xmlns:o="urn:schemas-microsoft-com:office:office" xmlns:r="http://schemas.openxmlformats.org/officeDocument/2006/relationships" xmlns:m="http://schemas.openxmlformats.org/officeDocument/2006/math" xmlns:v="urn:schemas-microsoft-com:vml" xmlns:wp14="http://schemas.microsoft.com/office/word/2010/wordprocessingDrawing" xmlns:wp="http://schemas.openxmlformats.org/drawingml/2006/wordprocessingDrawing" xmlns:w10="urn:schemas-microsoft-com:office:word" xmlns:w="http://schemas.openxmlformats.org/wordprocessingml/2006/main" xmlns:w14="http://schemas.microsoft.com/office/word/2010/wordml" xmlns:w15="http://schemas.microsoft.com/office/word/2012/wordml" xmlns:w16cid="http://schemas.microsoft.com/office/word/2016/wordml/cid" xmlns:w16se="http://schemas.microsoft.com/office/word/2015/wordml/symex" xmlns:wpg="http://schemas.microsoft.com/office/word/2010/wordprocessingGroup" xmlns:wpi="http://schemas.microsoft.com/office/word/2010/wordprocessingInk" xmlns:wne="http://schemas.microsoft.com/office/word/2006/wordml" xmlns:wps="http://schemas.microsoft.com/office/word/2010/wordprocessingShape" mc:Ignorable="w14 w15 w16se w16cid wp14">
+  <w:abstractNum w:abstractNumId="0" w15:restartNumberingAfterBreak="0">
+    <w:nsid w:val="341C5D4D"/>
+    <w:multiLevelType w:val="hybridMultilevel"/>
+    <w:tmpl w:val="3FAAF208"/>
+    <w:lvl w:ilvl="0" w:tplc="0407000F">
+      <w:start w:val="1"/>
+      <w:numFmt w:val="decimal"/>
+      <w:lvlText w:val="%1."/>
+      <w:lvlJc w:val="left"/>
+      <w:pPr>
+        <w:ind w:left="720" w:hanging="360"/>
+      </w:pPr>
+    </w:lvl>
+    <w:lvl w:ilvl="1" w:tplc="04070019">
+      <w:start w:val="1"/>
+      <w:numFmt w:val="lowerLetter"/>
+      <w:lvlText w:val="%2."/>
+      <w:lvlJc w:val="left"/>
+      <w:pPr>
+        <w:ind w:left="1440" w:hanging="360"/>
+      </w:pPr>
+    </w:lvl>
+    <w:lvl w:ilvl="2" w:tplc="0407001B">
+      <w:start w:val="1"/>
+      <w:numFmt w:val="lowerRoman"/>
+      <w:lvlText w:val="%3."/>
+      <w:lvlJc w:val="right"/>
+      <w:pPr>
+        <w:ind w:left="2160" w:hanging="180"/>
+      </w:pPr>
+    </w:lvl>
+    <w:lvl w:ilvl="3" w:tplc="0407000F" w:tentative="1">
+      <w:start w:val="1"/>
+      <w:numFmt w:val="decimal"/>
+      <w:lvlText w:val="%4."/>
+      <w:lvlJc w:val="left"/>
+      <w:pPr>
+        <w:ind w:left="2880" w:hanging="360"/>
+      </w:pPr>
+    </w:lvl>
+    <w:lvl w:ilvl="4" w:tplc="04070019" w:tentative="1">
+      <w:start w:val="1"/>
+      <w:numFmt w:val="lowerLetter"/>
+      <w:lvlText w:val="%5."/>
+      <w:lvlJc w:val="left"/>
+      <w:pPr>
+        <w:ind w:left="3600" w:hanging="360"/>
+      </w:pPr>
+    </w:lvl>
+    <w:lvl w:ilvl="5" w:tplc="0407001B" w:tentative="1">
+      <w:start w:val="1"/>
+      <w:numFmt w:val="lowerRoman"/>
+      <w:lvlText w:val="%6."/>
+      <w:lvlJc w:val="right"/>
+      <w:pPr>
+        <w:ind w:left="4320" w:hanging="180"/>
+      </w:pPr>
+    </w:lvl>
+    <w:lvl w:ilvl="6" w:tplc="0407000F" w:tentative="1">
+      <w:start w:val="1"/>
+      <w:numFmt w:val="decimal"/>
+      <w:lvlText w:val="%7."/>
+      <w:lvlJc w:val="left"/>
+      <w:pPr>
+        <w:ind w:left="5040" w:hanging="360"/>
+      </w:pPr>
+    </w:lvl>
+    <w:lvl w:ilvl="7" w:tplc="04070019" w:tentative="1">
+      <w:start w:val="1"/>
+      <w:numFmt w:val="lowerLetter"/>
+      <w:lvlText w:val="%8."/>
+      <w:lvlJc w:val="left"/>
+      <w:pPr>
+        <w:ind w:left="5760" w:hanging="360"/>
+      </w:pPr>
+    </w:lvl>
+    <w:lvl w:ilvl="8" w:tplc="0407001B" w:tentative="1">
+      <w:start w:val="1"/>
+      <w:numFmt w:val="lowerRoman"/>
+      <w:lvlText w:val="%9."/>
+      <w:lvlJc w:val="right"/>
+      <w:pPr>
+        <w:ind w:left="6480" w:hanging="180"/>
+      </w:pPr>
+    </w:lvl>
+  </w:abstractNum>
+  <w:num w:numId="1">
+    <w:abstractNumId w:val="0"/>
+  </w:num>
+</w:numbering>
+</file>
+
 <file path=word/styles.xml><?xml version="1.0" encoding="utf-8"?>
-<w:styles xmlns:mc="http://schemas.openxmlformats.org/markup-compatibility/2006" xmlns:r="http://schemas.openxmlformats.org/officeDocument/2006/relationships" xmlns:w="http://schemas.openxmlformats.org/wordprocessingml/2006/main" xmlns:w14="http://schemas.microsoft.com/office/word/2010/wordml" xmlns:w15="http://schemas.microsoft.com/office/word/2012/wordml" xmlns:w16cex="http://schemas.microsoft.com/office/word/2018/wordml/cex" xmlns:w16cid="http://schemas.microsoft.com/office/word/2016/wordml/cid" xmlns:w16="http://schemas.microsoft.com/office/word/2018/wordml" xmlns:w16se="http://schemas.microsoft.com/office/word/2015/wordml/symex" mc:Ignorable="w14 w15 w16se w16cid w16 w16cex">
+<w:styles xmlns:mc="http://schemas.openxmlformats.org/markup-compatibility/2006" xmlns:r="http://schemas.openxmlformats.org/officeDocument/2006/relationships" xmlns:w="http://schemas.openxmlformats.org/wordprocessingml/2006/main" xmlns:w14="http://schemas.microsoft.com/office/word/2010/wordml" xmlns:w15="http://schemas.microsoft.com/office/word/2012/wordml" xmlns:w16cid="http://schemas.microsoft.com/office/word/2016/wordml/cid" xmlns:w16se="http://schemas.microsoft.com/office/word/2015/wordml/symex" mc:Ignorable="w14 w15 w16se w16cid">
   <w:docDefaults>
     <w:rPrDefault>
       <w:rPr>
@@ -2462,7 +2906,7 @@
       </w:pPr>
     </w:pPrDefault>
   </w:docDefaults>
-  <w:latentStyles w:defLockedState="0" w:defUIPriority="99" w:defSemiHidden="0" w:defUnhideWhenUsed="0" w:defQFormat="0" w:count="376">
+  <w:latentStyles w:defLockedState="0" w:defUIPriority="99" w:defSemiHidden="0" w:defUnhideWhenUsed="0" w:defQFormat="0" w:count="377">
     <w:lsdException w:name="Normal" w:uiPriority="0" w:qFormat="1"/>
     <w:lsdException w:name="heading 1" w:uiPriority="9" w:qFormat="1"/>
     <w:lsdException w:name="heading 2" w:semiHidden="1" w:uiPriority="9" w:unhideWhenUsed="1" w:qFormat="1"/>
@@ -2568,7 +3012,6 @@
     <w:lsdException w:name="HTML Sample" w:semiHidden="1" w:unhideWhenUsed="1"/>
     <w:lsdException w:name="HTML Typewriter" w:semiHidden="1" w:unhideWhenUsed="1"/>
     <w:lsdException w:name="HTML Variable" w:semiHidden="1" w:unhideWhenUsed="1"/>
-    <w:lsdException w:name="Normal Table" w:semiHidden="1" w:unhideWhenUsed="1"/>
     <w:lsdException w:name="annotation subject" w:semiHidden="1" w:unhideWhenUsed="1"/>
     <w:lsdException w:name="No List" w:semiHidden="1" w:unhideWhenUsed="1"/>
     <w:lsdException w:name="Outline List 1" w:semiHidden="1" w:unhideWhenUsed="1"/>
@@ -2615,10 +3058,8 @@
     <w:lsdException w:name="Table Subtle 2" w:semiHidden="1" w:unhideWhenUsed="1"/>
     <w:lsdException w:name="Table Web 1" w:semiHidden="1" w:unhideWhenUsed="1"/>
     <w:lsdException w:name="Table Web 2" w:semiHidden="1" w:unhideWhenUsed="1"/>
-    <w:lsdException w:name="Table Web 3" w:semiHidden="1" w:unhideWhenUsed="1"/>
     <w:lsdException w:name="Balloon Text" w:semiHidden="1" w:unhideWhenUsed="1"/>
     <w:lsdException w:name="Table Grid" w:uiPriority="39"/>
-    <w:lsdException w:name="Table Theme" w:semiHidden="1" w:unhideWhenUsed="1"/>
     <w:lsdException w:name="Placeholder Text" w:semiHidden="1"/>
     <w:lsdException w:name="No Spacing" w:uiPriority="1" w:qFormat="1"/>
     <w:lsdException w:name="Light Shading" w:uiPriority="60"/>
@@ -2839,6 +3280,7 @@
     <w:lsdException w:name="Hashtag" w:semiHidden="1" w:unhideWhenUsed="1"/>
     <w:lsdException w:name="Unresolved Mention" w:semiHidden="1" w:unhideWhenUsed="1"/>
     <w:lsdException w:name="Smart Link" w:semiHidden="1" w:unhideWhenUsed="1"/>
+    <w:lsdException w:name="Smart Link Error" w:semiHidden="1" w:unhideWhenUsed="1"/>
   </w:latentStyles>
   <w:style w:type="paragraph" w:default="1" w:styleId="Normalny">
     <w:name w:val="Normal"/>
@@ -3541,6 +3983,17 @@
     <w:rPr>
       <w:color w:val="808080"/>
     </w:rPr>
+  </w:style>
+  <w:style w:type="paragraph" w:styleId="Akapitzlist">
+    <w:name w:val="List Paragraph"/>
+    <w:basedOn w:val="Normalny"/>
+    <w:uiPriority w:val="34"/>
+    <w:qFormat/>
+    <w:rsid w:val="00265CD2"/>
+    <w:pPr>
+      <w:ind w:left="720"/>
+      <w:contextualSpacing/>
+    </w:pPr>
   </w:style>
 </w:styles>
 </file>

--- a/Lab_5/doc/Report.docx
+++ b/Lab_5/doc/Report.docx
@@ -108,7 +108,7 @@
                   </wp:anchor>
                 </w:drawing>
               </mc:Choice>
-              <mc:Fallback xmlns:w16="http://schemas.microsoft.com/office/word/2018/wordml" xmlns:w16cex="http://schemas.microsoft.com/office/word/2018/wordml/cex">
+              <mc:Fallback>
                 <w:pict>
                   <v:rect w14:anchorId="47E0DE79" id="Prostokąt 466" o:spid="_x0000_s1026" style="position:absolute;margin-left:0;margin-top:0;width:581.4pt;height:752.4pt;z-index:-251653120;visibility:visible;mso-wrap-style:square;mso-width-percent:950;mso-height-percent:950;mso-wrap-distance-left:9pt;mso-wrap-distance-top:0;mso-wrap-distance-right:9pt;mso-wrap-distance-bottom:0;mso-position-horizontal:center;mso-position-horizontal-relative:page;mso-position-vertical:center;mso-position-vertical-relative:page;mso-width-percent:950;mso-height-percent:950;mso-width-relative:page;mso-height-relative:page;v-text-anchor:middle" o:gfxdata="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" fillcolor="#d9e2f3 [660]" stroked="f" strokeweight="1pt">
                     <v:fill color2="#8eaadb [1940]" rotate="t" focus="100%" type="gradient">
@@ -250,7 +250,7 @@
                   </wp:anchor>
                 </w:drawing>
               </mc:Choice>
-              <mc:Fallback xmlns:w16="http://schemas.microsoft.com/office/word/2018/wordml" xmlns:w16cex="http://schemas.microsoft.com/office/word/2018/wordml/cex">
+              <mc:Fallback>
                 <w:pict>
                   <v:rect w14:anchorId="23BE454F" id="Prostokąt 467" o:spid="_x0000_s1027" style="position:absolute;margin-left:0;margin-top:0;width:226.45pt;height:237.6pt;z-index:251660288;visibility:visible;mso-wrap-style:square;mso-width-percent:370;mso-height-percent:300;mso-left-percent:455;mso-top-percent:25;mso-wrap-distance-left:9pt;mso-wrap-distance-top:0;mso-wrap-distance-right:9pt;mso-wrap-distance-bottom:0;mso-position-horizontal-relative:page;mso-position-vertical-relative:page;mso-width-percent:370;mso-height-percent:300;mso-left-percent:455;mso-top-percent:25;mso-width-relative:page;mso-height-relative:page;v-text-anchor:bottom" o:gfxdata="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" fillcolor="#44546a [3215]" stroked="f" strokeweight="1pt">
                     <v:textbox inset="14.4pt,14.4pt,14.4pt,28.8pt">
@@ -274,6 +274,7 @@
                               <w:dataBinding w:prefixMappings="xmlns:ns0='http://schemas.microsoft.com/office/2006/coverPageProps'" w:xpath="/ns0:CoverPageProperties[1]/ns0:Abstract[1]" w:storeItemID="{55AF091B-3C7A-41E3-B477-F2FDAA23CFDA}"/>
                               <w:text/>
                             </w:sdtPr>
+                            <w:sdtEndPr/>
                             <w:sdtContent>
                               <w:r>
                                 <w:rPr>
@@ -807,21 +808,7 @@
                                   <w:rPr>
                                     <w:color w:val="44546A" w:themeColor="text2"/>
                                   </w:rPr>
-                                  <w:t xml:space="preserve">Krzysztof </w:t>
-                                </w:r>
-                                <w:proofErr w:type="spellStart"/>
-                                <w:r>
-                                  <w:rPr>
-                                    <w:color w:val="44546A" w:themeColor="text2"/>
-                                  </w:rPr>
-                                  <w:t>Pierczyk</w:t>
-                                </w:r>
-                                <w:proofErr w:type="spellEnd"/>
-                                <w:r>
-                                  <w:rPr>
-                                    <w:color w:val="44546A" w:themeColor="text2"/>
-                                  </w:rPr>
-                                  <w:t xml:space="preserve">                          14 maja 2020</w:t>
+                                  <w:t>Krzysztof Pierczyk                          14 maja 2020</w:t>
                                 </w:r>
                               </w:p>
                             </w:txbxContent>
@@ -844,7 +831,7 @@
                   </wp:anchor>
                 </w:drawing>
               </mc:Choice>
-              <mc:Fallback xmlns:w16="http://schemas.microsoft.com/office/word/2018/wordml" xmlns:w16cex="http://schemas.microsoft.com/office/word/2018/wordml/cex">
+              <mc:Fallback>
                 <w:pict>
                   <v:shape w14:anchorId="6A3FECBD" id="Pole tekstowe 465" o:spid="_x0000_s1029" type="#_x0000_t202" style="position:absolute;margin-left:271.25pt;margin-top:524.1pt;width:219.35pt;height:52.95pt;z-index:251664384;visibility:visible;mso-wrap-style:square;mso-width-percent:0;mso-height-percent:0;mso-wrap-distance-left:9pt;mso-wrap-distance-top:0;mso-wrap-distance-right:9pt;mso-wrap-distance-bottom:0;mso-position-horizontal:absolute;mso-position-horizontal-relative:page;mso-position-vertical:absolute;mso-position-vertical-relative:page;mso-width-percent:0;mso-height-percent:0;mso-width-relative:page;mso-height-relative:margin;v-text-anchor:bottom" o:gfxdata="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" filled="f" stroked="f" strokeweight=".5pt">
                     <v:textbox>
@@ -927,19 +914,11 @@
       <w:r>
         <w:t xml:space="preserve"> Wykorzystywana już w poprzednim zadaniu funkcja </w:t>
       </w:r>
-      <w:proofErr w:type="spellStart"/>
       <w:r>
         <w:rPr>
           <w:rFonts w:ascii="Consolas" w:hAnsi="Consolas"/>
         </w:rPr>
-        <w:t>estimateCameraParameters</w:t>
-      </w:r>
-      <w:proofErr w:type="spellEnd"/>
-      <w:r>
-        <w:rPr>
-          <w:rFonts w:ascii="Consolas" w:hAnsi="Consolas"/>
-        </w:rPr>
-        <w:t>(...)</w:t>
+        <w:t>estimateCameraParameters(...)</w:t>
       </w:r>
       <w:r>
         <w:rPr>
@@ -958,35 +937,13 @@
         <w:rPr>
           <w:rFonts w:cstheme="minorHAnsi"/>
         </w:rPr>
-        <w:t xml:space="preserve">Następnym krokiem było wyznaczenie zakresu wartości dysparycji na rekonstruowanych obrazach. Było to możliwe dzięki dostępnemu w środowisku </w:t>
-      </w:r>
-      <w:proofErr w:type="spellStart"/>
-      <w:r>
-        <w:rPr>
-          <w:rFonts w:cstheme="minorHAnsi"/>
-        </w:rPr>
-        <w:t>Matlab</w:t>
-      </w:r>
-      <w:proofErr w:type="spellEnd"/>
-      <w:r>
-        <w:rPr>
-          <w:rFonts w:cstheme="minorHAnsi"/>
-        </w:rPr>
-        <w:t xml:space="preserve"> narzędziu </w:t>
-      </w:r>
-      <w:proofErr w:type="spellStart"/>
+        <w:t xml:space="preserve">Następnym krokiem było wyznaczenie zakresu wartości dysparycji na rekonstruowanych obrazach. Było to możliwe dzięki dostępnemu w środowisku Matlab narzędziu </w:t>
+      </w:r>
       <w:r>
         <w:rPr>
           <w:rFonts w:ascii="Consolas" w:hAnsi="Consolas" w:cstheme="minorHAnsi"/>
         </w:rPr>
-        <w:t>imtool</w:t>
-      </w:r>
-      <w:proofErr w:type="spellEnd"/>
-      <w:r>
-        <w:rPr>
-          <w:rFonts w:ascii="Consolas" w:hAnsi="Consolas" w:cstheme="minorHAnsi"/>
-        </w:rPr>
-        <w:t>(...)</w:t>
+        <w:t>imtool(...)</w:t>
       </w:r>
       <w:r>
         <w:rPr>
@@ -1044,7 +1001,7 @@
                     <pic:cNvPicPr/>
                   </pic:nvPicPr>
                   <pic:blipFill>
-                    <a:blip r:embed="rId7" cstate="print">
+                    <a:blip r:embed="rId8" cstate="print">
                       <a:extLst>
                         <a:ext uri="{28A0092B-C50C-407E-A947-70E740481C1C}">
                           <a14:useLocalDpi xmlns:a14="http://schemas.microsoft.com/office/drawing/2010/main" val="0"/>
@@ -1119,7 +1076,7 @@
                     <pic:cNvPicPr/>
                   </pic:nvPicPr>
                   <pic:blipFill>
-                    <a:blip r:embed="rId8" cstate="print">
+                    <a:blip r:embed="rId9" cstate="print">
                       <a:extLst>
                         <a:ext uri="{28A0092B-C50C-407E-A947-70E740481C1C}">
                           <a14:useLocalDpi xmlns:a14="http://schemas.microsoft.com/office/drawing/2010/main" val="0"/>
@@ -1311,7 +1268,7 @@
               </wp:anchor>
             </w:drawing>
           </mc:Choice>
-          <mc:Fallback xmlns:w16="http://schemas.microsoft.com/office/word/2018/wordml" xmlns:w16cex="http://schemas.microsoft.com/office/word/2018/wordml/cex">
+          <mc:Fallback>
             <w:pict>
               <v:shape w14:anchorId="60CD355C" id="Pole tekstowe 3" o:spid="_x0000_s1030" type="#_x0000_t202" style="position:absolute;margin-left:0;margin-top:.35pt;width:424.5pt;height:.05pt;z-index:251669504;visibility:visible;mso-wrap-style:square;mso-width-percent:0;mso-wrap-distance-left:9pt;mso-wrap-distance-top:0;mso-wrap-distance-right:9pt;mso-wrap-distance-bottom:0;mso-position-horizontal:center;mso-position-horizontal-relative:margin;mso-position-vertical:absolute;mso-position-vertical-relative:text;mso-width-percent:0;mso-width-relative:margin;v-text-anchor:top" o:gfxdata="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" stroked="f">
                 <v:textbox style="mso-fit-shape-to-text:t" inset="0,0,0,0">
@@ -1330,14 +1287,27 @@
                       <w:r>
                         <w:t xml:space="preserve">Rysunek </w:t>
                       </w:r>
-                      <w:fldSimple w:instr=" SEQ Rysunek \* ARABIC ">
-                        <w:r>
-                          <w:rPr>
-                            <w:noProof/>
-                          </w:rPr>
-                          <w:t>1</w:t>
-                        </w:r>
-                      </w:fldSimple>
+                      <w:r>
+                        <w:fldChar w:fldCharType="begin"/>
+                      </w:r>
+                      <w:r>
+                        <w:instrText xml:space="preserve"> SEQ Rysunek \* ARABIC </w:instrText>
+                      </w:r>
+                      <w:r>
+                        <w:fldChar w:fldCharType="separate"/>
+                      </w:r>
+                      <w:r>
+                        <w:rPr>
+                          <w:noProof/>
+                        </w:rPr>
+                        <w:t>1</w:t>
+                      </w:r>
+                      <w:r>
+                        <w:rPr>
+                          <w:noProof/>
+                        </w:rPr>
+                        <w:fldChar w:fldCharType="end"/>
+                      </w:r>
                       <w:r>
                         <w:t>. Zdjęcia wykorzystane do rekonstrukcji</w:t>
                       </w:r>
@@ -1412,19 +1382,11 @@
         </w:rPr>
         <w:t xml:space="preserve"> ze względu na wymagania funkcji </w:t>
       </w:r>
-      <w:proofErr w:type="spellStart"/>
       <w:r>
         <w:rPr>
           <w:rFonts w:ascii="Consolas" w:hAnsi="Consolas" w:cstheme="minorHAnsi"/>
         </w:rPr>
-        <w:t>disparity</w:t>
-      </w:r>
-      <w:proofErr w:type="spellEnd"/>
-      <w:r>
-        <w:rPr>
-          <w:rFonts w:ascii="Consolas" w:hAnsi="Consolas" w:cstheme="minorHAnsi"/>
-        </w:rPr>
-        <w:t>(...)</w:t>
+        <w:t>disparity(...)</w:t>
       </w:r>
       <w:r>
         <w:rPr>
@@ -1475,7 +1437,7 @@
                     <pic:cNvPicPr/>
                   </pic:nvPicPr>
                   <pic:blipFill>
-                    <a:blip r:embed="rId9" cstate="print">
+                    <a:blip r:embed="rId10" cstate="print">
                       <a:extLst>
                         <a:ext uri="{28A0092B-C50C-407E-A947-70E740481C1C}">
                           <a14:useLocalDpi xmlns:a14="http://schemas.microsoft.com/office/drawing/2010/main" val="0"/>
@@ -1713,7 +1675,7 @@
               </wp:anchor>
             </w:drawing>
           </mc:Choice>
-          <mc:Fallback xmlns:w16="http://schemas.microsoft.com/office/word/2018/wordml" xmlns:w16cex="http://schemas.microsoft.com/office/word/2018/wordml/cex">
+          <mc:Fallback>
             <w:pict>
               <v:shape w14:anchorId="76BCAF11" id="Pole tekstowe 5" o:spid="_x0000_s1031" type="#_x0000_t202" style="position:absolute;margin-left:0;margin-top:7.45pt;width:426.35pt;height:.05pt;z-index:251672576;visibility:visible;mso-wrap-style:square;mso-wrap-distance-left:9pt;mso-wrap-distance-top:0;mso-wrap-distance-right:9pt;mso-wrap-distance-bottom:0;mso-position-horizontal:center;mso-position-horizontal-relative:margin;mso-position-vertical:absolute;mso-position-vertical-relative:text;v-text-anchor:top" o:gfxdata="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" stroked="f">
                 <v:textbox style="mso-fit-shape-to-text:t" inset="0,0,0,0">
@@ -1732,14 +1694,27 @@
                       <w:r>
                         <w:t xml:space="preserve">Rysunek </w:t>
                       </w:r>
-                      <w:fldSimple w:instr=" SEQ Rysunek \* ARABIC ">
-                        <w:r>
-                          <w:rPr>
-                            <w:noProof/>
-                          </w:rPr>
-                          <w:t>2</w:t>
-                        </w:r>
-                      </w:fldSimple>
+                      <w:r>
+                        <w:fldChar w:fldCharType="begin"/>
+                      </w:r>
+                      <w:r>
+                        <w:instrText xml:space="preserve"> SEQ Rysunek \* ARABIC </w:instrText>
+                      </w:r>
+                      <w:r>
+                        <w:fldChar w:fldCharType="separate"/>
+                      </w:r>
+                      <w:r>
+                        <w:rPr>
+                          <w:noProof/>
+                        </w:rPr>
+                        <w:t>2</w:t>
+                      </w:r>
+                      <w:r>
+                        <w:rPr>
+                          <w:noProof/>
+                        </w:rPr>
+                        <w:fldChar w:fldCharType="end"/>
+                      </w:r>
                       <w:r>
                         <w:t>. Pomiary dysparycji między zdjęciami</w:t>
                       </w:r>
@@ -1872,7 +1847,7 @@
                     <pic:cNvPicPr/>
                   </pic:nvPicPr>
                   <pic:blipFill>
-                    <a:blip r:embed="rId10" cstate="print">
+                    <a:blip r:embed="rId11" cstate="print">
                       <a:extLst>
                         <a:ext uri="{28A0092B-C50C-407E-A947-70E740481C1C}">
                           <a14:useLocalDpi xmlns:a14="http://schemas.microsoft.com/office/drawing/2010/main" val="0"/>
@@ -2089,7 +2064,7 @@
               </wp:anchor>
             </w:drawing>
           </mc:Choice>
-          <mc:Fallback xmlns:w16="http://schemas.microsoft.com/office/word/2018/wordml" xmlns:w16cex="http://schemas.microsoft.com/office/word/2018/wordml/cex">
+          <mc:Fallback>
             <w:pict>
               <v:shape w14:anchorId="3C37B1A6" id="Pole tekstowe 7" o:spid="_x0000_s1032" type="#_x0000_t202" style="position:absolute;margin-left:0;margin-top:12.4pt;width:406.65pt;height:.05pt;z-index:251675648;visibility:visible;mso-wrap-style:square;mso-wrap-distance-left:9pt;mso-wrap-distance-top:0;mso-wrap-distance-right:9pt;mso-wrap-distance-bottom:0;mso-position-horizontal:center;mso-position-horizontal-relative:margin;mso-position-vertical:absolute;mso-position-vertical-relative:text;v-text-anchor:top" o:gfxdata="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" stroked="f">
                 <v:textbox style="mso-fit-shape-to-text:t" inset="0,0,0,0">
@@ -2108,14 +2083,27 @@
                       <w:r>
                         <w:t xml:space="preserve">Rysunek </w:t>
                       </w:r>
-                      <w:fldSimple w:instr=" SEQ Rysunek \* ARABIC ">
-                        <w:r>
-                          <w:rPr>
-                            <w:noProof/>
-                          </w:rPr>
-                          <w:t>3</w:t>
-                        </w:r>
-                      </w:fldSimple>
+                      <w:r>
+                        <w:fldChar w:fldCharType="begin"/>
+                      </w:r>
+                      <w:r>
+                        <w:instrText xml:space="preserve"> SEQ Rysunek \* ARABIC </w:instrText>
+                      </w:r>
+                      <w:r>
+                        <w:fldChar w:fldCharType="separate"/>
+                      </w:r>
+                      <w:r>
+                        <w:rPr>
+                          <w:noProof/>
+                        </w:rPr>
+                        <w:t>3</w:t>
+                      </w:r>
+                      <w:r>
+                        <w:rPr>
+                          <w:noProof/>
+                        </w:rPr>
+                        <w:fldChar w:fldCharType="end"/>
+                      </w:r>
                       <w:r>
                         <w:t>. Skalibrowana mapa dysparycji</w:t>
                       </w:r>
@@ -2161,19 +2149,11 @@
         </w:rPr>
         <w:t xml:space="preserve">W ostatnim kroku przekazaliśmy uzyskaną mapę dysparycji do funkcji </w:t>
       </w:r>
-      <w:proofErr w:type="spellStart"/>
       <w:r>
         <w:rPr>
           <w:rFonts w:ascii="Consolas" w:hAnsi="Consolas" w:cstheme="minorHAnsi"/>
         </w:rPr>
-        <w:t>reconstructScene</w:t>
-      </w:r>
-      <w:proofErr w:type="spellEnd"/>
-      <w:r>
-        <w:rPr>
-          <w:rFonts w:ascii="Consolas" w:hAnsi="Consolas" w:cstheme="minorHAnsi"/>
-        </w:rPr>
-        <w:t>(...)</w:t>
+        <w:t>reconstructScene(...)</w:t>
       </w:r>
       <w:r>
         <w:rPr>
@@ -2289,7 +2269,7 @@
               </wp:anchor>
             </w:drawing>
           </mc:Choice>
-          <mc:Fallback xmlns:w16="http://schemas.microsoft.com/office/word/2018/wordml" xmlns:w16cex="http://schemas.microsoft.com/office/word/2018/wordml/cex">
+          <mc:Fallback>
             <w:pict>
               <v:shape w14:anchorId="7BFC90A5" id="Pole tekstowe 9" o:spid="_x0000_s1033" type="#_x0000_t202" style="position:absolute;margin-left:8.1pt;margin-top:227.8pt;width:435.5pt;height:.05pt;z-index:251678720;visibility:visible;mso-wrap-style:square;mso-wrap-distance-left:9pt;mso-wrap-distance-top:0;mso-wrap-distance-right:9pt;mso-wrap-distance-bottom:0;mso-position-horizontal:absolute;mso-position-horizontal-relative:text;mso-position-vertical:absolute;mso-position-vertical-relative:text;v-text-anchor:top" o:gfxdata="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" stroked="f">
                 <v:textbox style="mso-fit-shape-to-text:t" inset="0,0,0,0">
@@ -2308,14 +2288,27 @@
                       <w:r>
                         <w:t xml:space="preserve">Rysunek </w:t>
                       </w:r>
-                      <w:fldSimple w:instr=" SEQ Rysunek \* ARABIC ">
-                        <w:r>
-                          <w:rPr>
-                            <w:noProof/>
-                          </w:rPr>
-                          <w:t>4</w:t>
-                        </w:r>
-                      </w:fldSimple>
+                      <w:r>
+                        <w:fldChar w:fldCharType="begin"/>
+                      </w:r>
+                      <w:r>
+                        <w:instrText xml:space="preserve"> SEQ Rysunek \* ARABIC </w:instrText>
+                      </w:r>
+                      <w:r>
+                        <w:fldChar w:fldCharType="separate"/>
+                      </w:r>
+                      <w:r>
+                        <w:rPr>
+                          <w:noProof/>
+                        </w:rPr>
+                        <w:t>4</w:t>
+                      </w:r>
+                      <w:r>
+                        <w:rPr>
+                          <w:noProof/>
+                        </w:rPr>
+                        <w:fldChar w:fldCharType="end"/>
+                      </w:r>
                       <w:r>
                         <w:t>. Przestrzeń ze zdjęć zrekonstruowana w środowisku trójwymiarowym</w:t>
                       </w:r>
@@ -2356,7 +2349,7 @@
                     <pic:cNvPicPr/>
                   </pic:nvPicPr>
                   <pic:blipFill>
-                    <a:blip r:embed="rId11" cstate="print">
+                    <a:blip r:embed="rId12" cstate="print">
                       <a:extLst>
                         <a:ext uri="{28A0092B-C50C-407E-A947-70E740481C1C}">
                           <a14:useLocalDpi xmlns:a14="http://schemas.microsoft.com/office/drawing/2010/main" val="0"/>
@@ -2487,23 +2480,7 @@
         </w:numPr>
       </w:pPr>
       <w:r>
-        <w:t xml:space="preserve">Obliczenie </w:t>
-      </w:r>
-      <w:proofErr w:type="spellStart"/>
-      <w:r>
-        <w:t>disparityMap</w:t>
-      </w:r>
-      <w:proofErr w:type="spellEnd"/>
-      <w:r>
-        <w:t>. Jako parametr ‘</w:t>
-      </w:r>
-      <w:proofErr w:type="spellStart"/>
-      <w:r>
-        <w:t>DisparityRange</w:t>
-      </w:r>
-      <w:proofErr w:type="spellEnd"/>
-      <w:r>
-        <w:t>’ przyjęty został zakres [0 96], który został wyznaczony eksperymentalnie. Przy takim ustawieniu osiągnęliśmy najlepsze efekty</w:t>
+        <w:t>Obliczenie disparityMap. Jako parametr ‘DisparityRange’ przyjęty został zakres [0 96], który został wyznaczony eksperymentalnie. Przy takim ustawieniu osiągnęliśmy najlepsze efekty</w:t>
       </w:r>
     </w:p>
     <w:p>
@@ -2539,23 +2516,7 @@
         </w:numPr>
       </w:pPr>
       <w:r>
-        <w:t>Podmiana punktów, które mają wartość nienumeryczną(</w:t>
-      </w:r>
-      <w:proofErr w:type="spellStart"/>
-      <w:r>
-        <w:t>NaN</w:t>
-      </w:r>
-      <w:proofErr w:type="spellEnd"/>
-      <w:r>
-        <w:t>) oraz nieskończoną(</w:t>
-      </w:r>
-      <w:proofErr w:type="spellStart"/>
-      <w:r>
-        <w:t>Inf</w:t>
-      </w:r>
-      <w:proofErr w:type="spellEnd"/>
-      <w:r>
-        <w:t>) na wartość 0. Jest to wymagany krok, ze względu na późniejsze użycie transformaty obrazu do postaci całkowej</w:t>
+        <w:t>Podmiana punktów, które mają wartość nienumeryczną(NaN) oraz nieskończoną(Inf) na wartość 0. Jest to wymagany krok, ze względu na późniejsze użycie transformaty obrazu do postaci całkowej</w:t>
       </w:r>
     </w:p>
     <w:p>
@@ -2567,23 +2528,7 @@
         </w:numPr>
       </w:pPr>
       <w:r>
-        <w:t xml:space="preserve">Tak przygotowany obraz został przeszukany pod kątem punktów, które mają wartość 0 (wcześniejsze </w:t>
-      </w:r>
-      <w:proofErr w:type="spellStart"/>
-      <w:r>
-        <w:t>NaN</w:t>
-      </w:r>
-      <w:proofErr w:type="spellEnd"/>
-      <w:r>
-        <w:t xml:space="preserve"> oraz </w:t>
-      </w:r>
-      <w:proofErr w:type="spellStart"/>
-      <w:r>
-        <w:t>Inf</w:t>
-      </w:r>
-      <w:proofErr w:type="spellEnd"/>
-      <w:r>
-        <w:t>)</w:t>
+        <w:t>Tak przygotowany obraz został przeszukany pod kątem punktów, które mają wartość 0 (wcześniejsze NaN oraz Inf)</w:t>
       </w:r>
       <w:r>
         <w:t>, ale są w otoczeniu punktów o wartości niezerowej. Punkty spełniające te warunki otrzymywały wartość średniej 2 punktów sąsiadujących (Występują 2 iteracje takich przeszukiwań, jedna w pionie, jedna w poziomie). Krok ten pozwala ujednolicić chmury punktów, w których znajdują się pojedyncze punkty, których nie dało się obliczyć na etapie 2.</w:t>
@@ -2643,27 +2588,17 @@
       <w:pPr>
         <w:pStyle w:val="Akapitzlist"/>
       </w:pPr>
-      <w:proofErr w:type="spellStart"/>
       <w:r>
         <w:lastRenderedPageBreak/>
-        <w:t>areaCar</w:t>
-      </w:r>
-      <w:proofErr w:type="spellEnd"/>
-      <w:r>
-        <w:t xml:space="preserve"> – oszacowanie wartości prostokąta zawierającego punkty płaszczyzny Z na danej odległości</w:t>
+        <w:t>areaCar – oszacowanie wartości prostokąta zawierającego punkty płaszczyzny Z na danej odległości</w:t>
       </w:r>
     </w:p>
     <w:p>
       <w:pPr>
         <w:pStyle w:val="Akapitzlist"/>
       </w:pPr>
-      <w:proofErr w:type="spellStart"/>
-      <w:r>
-        <w:t>regionSum</w:t>
-      </w:r>
-      <w:proofErr w:type="spellEnd"/>
-      <w:r>
-        <w:t xml:space="preserve"> – wartość rzeczywistych prostokątów na obrazie</w:t>
+      <w:r>
+        <w:t>regionSum – wartość rzeczywistych prostokątów na obrazie</w:t>
       </w:r>
     </w:p>
     <w:p/>
@@ -2712,15 +2647,7 @@
         </w:numPr>
       </w:pPr>
       <w:r>
-        <w:t xml:space="preserve">Następnie wyszukiwane są unikalne wartości odległości, pierwsza znaleziona odległość nanoszona jest na obraz wynikowy. Przyjęty sposób odrzucania danych nie jest najskuteczniejszy, zdecydowanie lepiej sprawdziło by się tutaj przepuszczenie danych przez algorytm </w:t>
-      </w:r>
-      <w:proofErr w:type="spellStart"/>
-      <w:r>
-        <w:t>centroidów</w:t>
-      </w:r>
-      <w:proofErr w:type="spellEnd"/>
-      <w:r>
-        <w:t>, jednak wymagałoby to napisania adaptacyjnej metody do optymalizacji parametru k algorytmu. Na potrzeby tego laboratorium uznajemy, że użyta metoda jest wystarczająca do przeszukiwania obrazu.</w:t>
+        <w:t>Następnie wyszukiwane są unikalne wartości odległości, pierwsza znaleziona odległość nanoszona jest na obraz wynikowy. Przyjęty sposób odrzucania danych nie jest najskuteczniejszy, zdecydowanie lepiej sprawdziło by się tutaj przepuszczenie danych przez algorytm centroidów, jednak wymagałoby to napisania adaptacyjnej metody do optymalizacji parametru k algorytmu. Na potrzeby tego laboratorium uznajemy, że użyta metoda jest wystarczająca do przeszukiwania obrazu.</w:t>
       </w:r>
     </w:p>
     <w:p>
@@ -2730,8 +2657,502 @@
       <w:r>
         <w:t xml:space="preserve">Poniżej znajdują się </w:t>
       </w:r>
+      <w:r>
+        <w:t>przykładowe obrazy z wykrytymi pojazdami oraz zaznaczoną odległości.</w:t>
+      </w:r>
+    </w:p>
+    <w:p>
+      <w:pPr>
+        <w:ind w:left="360"/>
+      </w:pPr>
+      <w:r>
+        <w:rPr>
+          <w:b/>
+          <w:bCs/>
+        </w:rPr>
+        <w:t>U</w:t>
+      </w:r>
+      <w:r>
+        <w:rPr>
+          <w:b/>
+          <w:bCs/>
+        </w:rPr>
+        <w:t xml:space="preserve">waga: </w:t>
+      </w:r>
+      <w:r>
+        <w:t>Na poniższych obrazach prostokąt zaznaczany jest poniżej rzeczywistego wykrycia. Wynika to z faktu, że na niektórych obrazach pojazd wykrywany był wielokrotnie, przez co nie widać było co znajduje się pod zaznaczeniem. Takie przesunięcie w dół pozwala na dostrzeżenie, czy na wykryciu rzeczywiście znajduje się pojazd, czy jest to inna wykryta przeszkoda</w:t>
+      </w:r>
+    </w:p>
+    <w:p>
+      <w:pPr>
+        <w:ind w:left="360"/>
+      </w:pPr>
+      <w:r>
+        <w:rPr>
+          <w:noProof/>
+        </w:rPr>
+        <w:lastRenderedPageBreak/>
+        <w:drawing>
+          <wp:inline distT="0" distB="0" distL="0" distR="0" wp14:anchorId="1EDF3D86" wp14:editId="531CF218">
+            <wp:extent cx="4515316" cy="2790754"/>
+            <wp:effectExtent l="0" t="0" r="0" b="0"/>
+            <wp:docPr id="23" name="Obraz 23"/>
+            <wp:cNvGraphicFramePr>
+              <a:graphicFrameLocks xmlns:a="http://schemas.openxmlformats.org/drawingml/2006/main" noChangeAspect="1"/>
+            </wp:cNvGraphicFramePr>
+            <a:graphic xmlns:a="http://schemas.openxmlformats.org/drawingml/2006/main">
+              <a:graphicData uri="http://schemas.openxmlformats.org/drawingml/2006/picture">
+                <pic:pic xmlns:pic="http://schemas.openxmlformats.org/drawingml/2006/picture">
+                  <pic:nvPicPr>
+                    <pic:cNvPr id="23" name="frameL_12_Jan_2016_11_03_38.png"/>
+                    <pic:cNvPicPr/>
+                  </pic:nvPicPr>
+                  <pic:blipFill>
+                    <a:blip r:embed="rId13" cstate="print">
+                      <a:extLst>
+                        <a:ext uri="{28A0092B-C50C-407E-A947-70E740481C1C}">
+                          <a14:useLocalDpi xmlns:a14="http://schemas.microsoft.com/office/drawing/2010/main" val="0"/>
+                        </a:ext>
+                      </a:extLst>
+                    </a:blip>
+                    <a:stretch>
+                      <a:fillRect/>
+                    </a:stretch>
+                  </pic:blipFill>
+                  <pic:spPr>
+                    <a:xfrm>
+                      <a:off x="0" y="0"/>
+                      <a:ext cx="4515316" cy="2790754"/>
+                    </a:xfrm>
+                    <a:prstGeom prst="rect">
+                      <a:avLst/>
+                    </a:prstGeom>
+                  </pic:spPr>
+                </pic:pic>
+              </a:graphicData>
+            </a:graphic>
+          </wp:inline>
+        </w:drawing>
+      </w:r>
+      <w:r>
+        <w:rPr>
+          <w:noProof/>
+        </w:rPr>
+        <w:drawing>
+          <wp:inline distT="0" distB="0" distL="0" distR="0" wp14:anchorId="4C89AAF9" wp14:editId="188052E5">
+            <wp:extent cx="4515316" cy="2790754"/>
+            <wp:effectExtent l="0" t="0" r="0" b="0"/>
+            <wp:docPr id="24" name="Obraz 24"/>
+            <wp:cNvGraphicFramePr>
+              <a:graphicFrameLocks xmlns:a="http://schemas.openxmlformats.org/drawingml/2006/main" noChangeAspect="1"/>
+            </wp:cNvGraphicFramePr>
+            <a:graphic xmlns:a="http://schemas.openxmlformats.org/drawingml/2006/main">
+              <a:graphicData uri="http://schemas.openxmlformats.org/drawingml/2006/picture">
+                <pic:pic xmlns:pic="http://schemas.openxmlformats.org/drawingml/2006/picture">
+                  <pic:nvPicPr>
+                    <pic:cNvPr id="24" name="frameL_12_Jan_2016_11_03_40.png"/>
+                    <pic:cNvPicPr/>
+                  </pic:nvPicPr>
+                  <pic:blipFill>
+                    <a:blip r:embed="rId14" cstate="print">
+                      <a:extLst>
+                        <a:ext uri="{28A0092B-C50C-407E-A947-70E740481C1C}">
+                          <a14:useLocalDpi xmlns:a14="http://schemas.microsoft.com/office/drawing/2010/main" val="0"/>
+                        </a:ext>
+                      </a:extLst>
+                    </a:blip>
+                    <a:stretch>
+                      <a:fillRect/>
+                    </a:stretch>
+                  </pic:blipFill>
+                  <pic:spPr>
+                    <a:xfrm>
+                      <a:off x="0" y="0"/>
+                      <a:ext cx="4515316" cy="2790754"/>
+                    </a:xfrm>
+                    <a:prstGeom prst="rect">
+                      <a:avLst/>
+                    </a:prstGeom>
+                  </pic:spPr>
+                </pic:pic>
+              </a:graphicData>
+            </a:graphic>
+          </wp:inline>
+        </w:drawing>
+      </w:r>
       <w:bookmarkStart w:id="0" w:name="_GoBack"/>
+      <w:r>
+        <w:rPr>
+          <w:noProof/>
+        </w:rPr>
+        <w:drawing>
+          <wp:inline distT="0" distB="0" distL="0" distR="0" wp14:anchorId="233BCF61" wp14:editId="5A8D9A72">
+            <wp:extent cx="4515316" cy="2790754"/>
+            <wp:effectExtent l="0" t="0" r="0" b="0"/>
+            <wp:docPr id="26" name="Obraz 26"/>
+            <wp:cNvGraphicFramePr>
+              <a:graphicFrameLocks xmlns:a="http://schemas.openxmlformats.org/drawingml/2006/main" noChangeAspect="1"/>
+            </wp:cNvGraphicFramePr>
+            <a:graphic xmlns:a="http://schemas.openxmlformats.org/drawingml/2006/main">
+              <a:graphicData uri="http://schemas.openxmlformats.org/drawingml/2006/picture">
+                <pic:pic xmlns:pic="http://schemas.openxmlformats.org/drawingml/2006/picture">
+                  <pic:nvPicPr>
+                    <pic:cNvPr id="26" name="frameL_12_Jan_2016_11_04_30.png"/>
+                    <pic:cNvPicPr/>
+                  </pic:nvPicPr>
+                  <pic:blipFill>
+                    <a:blip r:embed="rId15" cstate="print">
+                      <a:extLst>
+                        <a:ext uri="{28A0092B-C50C-407E-A947-70E740481C1C}">
+                          <a14:useLocalDpi xmlns:a14="http://schemas.microsoft.com/office/drawing/2010/main" val="0"/>
+                        </a:ext>
+                      </a:extLst>
+                    </a:blip>
+                    <a:stretch>
+                      <a:fillRect/>
+                    </a:stretch>
+                  </pic:blipFill>
+                  <pic:spPr>
+                    <a:xfrm>
+                      <a:off x="0" y="0"/>
+                      <a:ext cx="4515316" cy="2790754"/>
+                    </a:xfrm>
+                    <a:prstGeom prst="rect">
+                      <a:avLst/>
+                    </a:prstGeom>
+                  </pic:spPr>
+                </pic:pic>
+              </a:graphicData>
+            </a:graphic>
+          </wp:inline>
+        </w:drawing>
+      </w:r>
       <w:bookmarkEnd w:id="0"/>
+      <w:r>
+        <w:rPr>
+          <w:noProof/>
+        </w:rPr>
+        <w:lastRenderedPageBreak/>
+        <w:drawing>
+          <wp:inline distT="0" distB="0" distL="0" distR="0" wp14:anchorId="5EF418BE" wp14:editId="61856104">
+            <wp:extent cx="4515316" cy="2790754"/>
+            <wp:effectExtent l="0" t="0" r="0" b="0"/>
+            <wp:docPr id="29" name="Obraz 29"/>
+            <wp:cNvGraphicFramePr>
+              <a:graphicFrameLocks xmlns:a="http://schemas.openxmlformats.org/drawingml/2006/main" noChangeAspect="1"/>
+            </wp:cNvGraphicFramePr>
+            <a:graphic xmlns:a="http://schemas.openxmlformats.org/drawingml/2006/main">
+              <a:graphicData uri="http://schemas.openxmlformats.org/drawingml/2006/picture">
+                <pic:pic xmlns:pic="http://schemas.openxmlformats.org/drawingml/2006/picture">
+                  <pic:nvPicPr>
+                    <pic:cNvPr id="29" name="frameL_12_Jan_2016_11_05_01.png"/>
+                    <pic:cNvPicPr/>
+                  </pic:nvPicPr>
+                  <pic:blipFill>
+                    <a:blip r:embed="rId16" cstate="print">
+                      <a:extLst>
+                        <a:ext uri="{28A0092B-C50C-407E-A947-70E740481C1C}">
+                          <a14:useLocalDpi xmlns:a14="http://schemas.microsoft.com/office/drawing/2010/main" val="0"/>
+                        </a:ext>
+                      </a:extLst>
+                    </a:blip>
+                    <a:stretch>
+                      <a:fillRect/>
+                    </a:stretch>
+                  </pic:blipFill>
+                  <pic:spPr>
+                    <a:xfrm>
+                      <a:off x="0" y="0"/>
+                      <a:ext cx="4515316" cy="2790754"/>
+                    </a:xfrm>
+                    <a:prstGeom prst="rect">
+                      <a:avLst/>
+                    </a:prstGeom>
+                  </pic:spPr>
+                </pic:pic>
+              </a:graphicData>
+            </a:graphic>
+          </wp:inline>
+        </w:drawing>
+      </w:r>
+      <w:r>
+        <w:rPr>
+          <w:noProof/>
+        </w:rPr>
+        <w:drawing>
+          <wp:inline distT="0" distB="0" distL="0" distR="0" wp14:anchorId="0903A16F" wp14:editId="606C2E06">
+            <wp:extent cx="4515316" cy="2790754"/>
+            <wp:effectExtent l="0" t="0" r="0" b="0"/>
+            <wp:docPr id="30" name="Obraz 30"/>
+            <wp:cNvGraphicFramePr>
+              <a:graphicFrameLocks xmlns:a="http://schemas.openxmlformats.org/drawingml/2006/main" noChangeAspect="1"/>
+            </wp:cNvGraphicFramePr>
+            <a:graphic xmlns:a="http://schemas.openxmlformats.org/drawingml/2006/main">
+              <a:graphicData uri="http://schemas.openxmlformats.org/drawingml/2006/picture">
+                <pic:pic xmlns:pic="http://schemas.openxmlformats.org/drawingml/2006/picture">
+                  <pic:nvPicPr>
+                    <pic:cNvPr id="30" name="frameL_12_Jan_2016_11_05_03.png"/>
+                    <pic:cNvPicPr/>
+                  </pic:nvPicPr>
+                  <pic:blipFill>
+                    <a:blip r:embed="rId17" cstate="print">
+                      <a:extLst>
+                        <a:ext uri="{28A0092B-C50C-407E-A947-70E740481C1C}">
+                          <a14:useLocalDpi xmlns:a14="http://schemas.microsoft.com/office/drawing/2010/main" val="0"/>
+                        </a:ext>
+                      </a:extLst>
+                    </a:blip>
+                    <a:stretch>
+                      <a:fillRect/>
+                    </a:stretch>
+                  </pic:blipFill>
+                  <pic:spPr>
+                    <a:xfrm>
+                      <a:off x="0" y="0"/>
+                      <a:ext cx="4515316" cy="2790754"/>
+                    </a:xfrm>
+                    <a:prstGeom prst="rect">
+                      <a:avLst/>
+                    </a:prstGeom>
+                  </pic:spPr>
+                </pic:pic>
+              </a:graphicData>
+            </a:graphic>
+          </wp:inline>
+        </w:drawing>
+      </w:r>
+      <w:r>
+        <w:rPr>
+          <w:noProof/>
+        </w:rPr>
+        <w:drawing>
+          <wp:inline distT="0" distB="0" distL="0" distR="0" wp14:anchorId="26567805" wp14:editId="312E96D7">
+            <wp:extent cx="4515316" cy="2790754"/>
+            <wp:effectExtent l="0" t="0" r="0" b="0"/>
+            <wp:docPr id="31" name="Obraz 31"/>
+            <wp:cNvGraphicFramePr>
+              <a:graphicFrameLocks xmlns:a="http://schemas.openxmlformats.org/drawingml/2006/main" noChangeAspect="1"/>
+            </wp:cNvGraphicFramePr>
+            <a:graphic xmlns:a="http://schemas.openxmlformats.org/drawingml/2006/main">
+              <a:graphicData uri="http://schemas.openxmlformats.org/drawingml/2006/picture">
+                <pic:pic xmlns:pic="http://schemas.openxmlformats.org/drawingml/2006/picture">
+                  <pic:nvPicPr>
+                    <pic:cNvPr id="31" name="frameL_12_Jan_2016_11_05_08.png"/>
+                    <pic:cNvPicPr/>
+                  </pic:nvPicPr>
+                  <pic:blipFill>
+                    <a:blip r:embed="rId18" cstate="print">
+                      <a:extLst>
+                        <a:ext uri="{28A0092B-C50C-407E-A947-70E740481C1C}">
+                          <a14:useLocalDpi xmlns:a14="http://schemas.microsoft.com/office/drawing/2010/main" val="0"/>
+                        </a:ext>
+                      </a:extLst>
+                    </a:blip>
+                    <a:stretch>
+                      <a:fillRect/>
+                    </a:stretch>
+                  </pic:blipFill>
+                  <pic:spPr>
+                    <a:xfrm>
+                      <a:off x="0" y="0"/>
+                      <a:ext cx="4515316" cy="2790754"/>
+                    </a:xfrm>
+                    <a:prstGeom prst="rect">
+                      <a:avLst/>
+                    </a:prstGeom>
+                  </pic:spPr>
+                </pic:pic>
+              </a:graphicData>
+            </a:graphic>
+          </wp:inline>
+        </w:drawing>
+      </w:r>
+      <w:r>
+        <w:rPr>
+          <w:noProof/>
+        </w:rPr>
+        <w:lastRenderedPageBreak/>
+        <w:drawing>
+          <wp:inline distT="0" distB="0" distL="0" distR="0" wp14:anchorId="2E7E701A" wp14:editId="635D76D7">
+            <wp:extent cx="4515316" cy="2790754"/>
+            <wp:effectExtent l="0" t="0" r="0" b="0"/>
+            <wp:docPr id="32" name="Obraz 32"/>
+            <wp:cNvGraphicFramePr>
+              <a:graphicFrameLocks xmlns:a="http://schemas.openxmlformats.org/drawingml/2006/main" noChangeAspect="1"/>
+            </wp:cNvGraphicFramePr>
+            <a:graphic xmlns:a="http://schemas.openxmlformats.org/drawingml/2006/main">
+              <a:graphicData uri="http://schemas.openxmlformats.org/drawingml/2006/picture">
+                <pic:pic xmlns:pic="http://schemas.openxmlformats.org/drawingml/2006/picture">
+                  <pic:nvPicPr>
+                    <pic:cNvPr id="32" name="frameL_12_Jan_2016_11_05_16.png"/>
+                    <pic:cNvPicPr/>
+                  </pic:nvPicPr>
+                  <pic:blipFill>
+                    <a:blip r:embed="rId19" cstate="print">
+                      <a:extLst>
+                        <a:ext uri="{28A0092B-C50C-407E-A947-70E740481C1C}">
+                          <a14:useLocalDpi xmlns:a14="http://schemas.microsoft.com/office/drawing/2010/main" val="0"/>
+                        </a:ext>
+                      </a:extLst>
+                    </a:blip>
+                    <a:stretch>
+                      <a:fillRect/>
+                    </a:stretch>
+                  </pic:blipFill>
+                  <pic:spPr>
+                    <a:xfrm>
+                      <a:off x="0" y="0"/>
+                      <a:ext cx="4515316" cy="2790754"/>
+                    </a:xfrm>
+                    <a:prstGeom prst="rect">
+                      <a:avLst/>
+                    </a:prstGeom>
+                  </pic:spPr>
+                </pic:pic>
+              </a:graphicData>
+            </a:graphic>
+          </wp:inline>
+        </w:drawing>
+      </w:r>
+      <w:r>
+        <w:rPr>
+          <w:noProof/>
+        </w:rPr>
+        <w:drawing>
+          <wp:inline distT="0" distB="0" distL="0" distR="0" wp14:anchorId="16769CC5" wp14:editId="13A513EA">
+            <wp:extent cx="4515316" cy="2790754"/>
+            <wp:effectExtent l="0" t="0" r="0" b="0"/>
+            <wp:docPr id="33" name="Obraz 33"/>
+            <wp:cNvGraphicFramePr>
+              <a:graphicFrameLocks xmlns:a="http://schemas.openxmlformats.org/drawingml/2006/main" noChangeAspect="1"/>
+            </wp:cNvGraphicFramePr>
+            <a:graphic xmlns:a="http://schemas.openxmlformats.org/drawingml/2006/main">
+              <a:graphicData uri="http://schemas.openxmlformats.org/drawingml/2006/picture">
+                <pic:pic xmlns:pic="http://schemas.openxmlformats.org/drawingml/2006/picture">
+                  <pic:nvPicPr>
+                    <pic:cNvPr id="33" name="frameL_12_Jan_2016_11_06_18.png"/>
+                    <pic:cNvPicPr/>
+                  </pic:nvPicPr>
+                  <pic:blipFill>
+                    <a:blip r:embed="rId20" cstate="print">
+                      <a:extLst>
+                        <a:ext uri="{28A0092B-C50C-407E-A947-70E740481C1C}">
+                          <a14:useLocalDpi xmlns:a14="http://schemas.microsoft.com/office/drawing/2010/main" val="0"/>
+                        </a:ext>
+                      </a:extLst>
+                    </a:blip>
+                    <a:stretch>
+                      <a:fillRect/>
+                    </a:stretch>
+                  </pic:blipFill>
+                  <pic:spPr>
+                    <a:xfrm>
+                      <a:off x="0" y="0"/>
+                      <a:ext cx="4515316" cy="2790754"/>
+                    </a:xfrm>
+                    <a:prstGeom prst="rect">
+                      <a:avLst/>
+                    </a:prstGeom>
+                  </pic:spPr>
+                </pic:pic>
+              </a:graphicData>
+            </a:graphic>
+          </wp:inline>
+        </w:drawing>
+      </w:r>
+      <w:r>
+        <w:rPr>
+          <w:noProof/>
+        </w:rPr>
+        <w:lastRenderedPageBreak/>
+        <w:drawing>
+          <wp:inline distT="0" distB="0" distL="0" distR="0" wp14:anchorId="40224171" wp14:editId="3EF9AA83">
+            <wp:extent cx="4515316" cy="2790754"/>
+            <wp:effectExtent l="0" t="0" r="0" b="0"/>
+            <wp:docPr id="34" name="Obraz 34"/>
+            <wp:cNvGraphicFramePr>
+              <a:graphicFrameLocks xmlns:a="http://schemas.openxmlformats.org/drawingml/2006/main" noChangeAspect="1"/>
+            </wp:cNvGraphicFramePr>
+            <a:graphic xmlns:a="http://schemas.openxmlformats.org/drawingml/2006/main">
+              <a:graphicData uri="http://schemas.openxmlformats.org/drawingml/2006/picture">
+                <pic:pic xmlns:pic="http://schemas.openxmlformats.org/drawingml/2006/picture">
+                  <pic:nvPicPr>
+                    <pic:cNvPr id="34" name="frameL_12_Jan_2016_11_06_20.png"/>
+                    <pic:cNvPicPr/>
+                  </pic:nvPicPr>
+                  <pic:blipFill>
+                    <a:blip r:embed="rId21" cstate="print">
+                      <a:extLst>
+                        <a:ext uri="{28A0092B-C50C-407E-A947-70E740481C1C}">
+                          <a14:useLocalDpi xmlns:a14="http://schemas.microsoft.com/office/drawing/2010/main" val="0"/>
+                        </a:ext>
+                      </a:extLst>
+                    </a:blip>
+                    <a:stretch>
+                      <a:fillRect/>
+                    </a:stretch>
+                  </pic:blipFill>
+                  <pic:spPr>
+                    <a:xfrm>
+                      <a:off x="0" y="0"/>
+                      <a:ext cx="4515316" cy="2790754"/>
+                    </a:xfrm>
+                    <a:prstGeom prst="rect">
+                      <a:avLst/>
+                    </a:prstGeom>
+                  </pic:spPr>
+                </pic:pic>
+              </a:graphicData>
+            </a:graphic>
+          </wp:inline>
+        </w:drawing>
+      </w:r>
+      <w:r>
+        <w:rPr>
+          <w:noProof/>
+        </w:rPr>
+        <w:drawing>
+          <wp:inline distT="0" distB="0" distL="0" distR="0" wp14:anchorId="77FFF39B" wp14:editId="0B0F2767">
+            <wp:extent cx="4515316" cy="2790754"/>
+            <wp:effectExtent l="0" t="0" r="0" b="0"/>
+            <wp:docPr id="35" name="Obraz 35"/>
+            <wp:cNvGraphicFramePr>
+              <a:graphicFrameLocks xmlns:a="http://schemas.openxmlformats.org/drawingml/2006/main" noChangeAspect="1"/>
+            </wp:cNvGraphicFramePr>
+            <a:graphic xmlns:a="http://schemas.openxmlformats.org/drawingml/2006/main">
+              <a:graphicData uri="http://schemas.openxmlformats.org/drawingml/2006/picture">
+                <pic:pic xmlns:pic="http://schemas.openxmlformats.org/drawingml/2006/picture">
+                  <pic:nvPicPr>
+                    <pic:cNvPr id="35" name="frameL_12_Jan_2016_11_07_00.png"/>
+                    <pic:cNvPicPr/>
+                  </pic:nvPicPr>
+                  <pic:blipFill>
+                    <a:blip r:embed="rId22" cstate="print">
+                      <a:extLst>
+                        <a:ext uri="{28A0092B-C50C-407E-A947-70E740481C1C}">
+                          <a14:useLocalDpi xmlns:a14="http://schemas.microsoft.com/office/drawing/2010/main" val="0"/>
+                        </a:ext>
+                      </a:extLst>
+                    </a:blip>
+                    <a:stretch>
+                      <a:fillRect/>
+                    </a:stretch>
+                  </pic:blipFill>
+                  <pic:spPr>
+                    <a:xfrm>
+                      <a:off x="0" y="0"/>
+                      <a:ext cx="4515316" cy="2790754"/>
+                    </a:xfrm>
+                    <a:prstGeom prst="rect">
+                      <a:avLst/>
+                    </a:prstGeom>
+                  </pic:spPr>
+                </pic:pic>
+              </a:graphicData>
+            </a:graphic>
+          </wp:inline>
+        </w:drawing>
+      </w:r>
     </w:p>
     <w:sectPr>
       <w:pgSz w:w="11906" w:h="16838"/>
@@ -4291,4 +4712,16 @@
     </a:ext>
   </a:extLst>
 </a:theme>
+</file>
+
+<file path=customXml/item1.xml><?xml version="1.0" encoding="utf-8"?>
+<b:Sources xmlns:b="http://schemas.openxmlformats.org/officeDocument/2006/bibliography" xmlns="http://schemas.openxmlformats.org/officeDocument/2006/bibliography" SelectedStyle="\APASixthEditionOfficeOnline.xsl" StyleName="APA" Version="6"/>
+</file>
+
+<file path=customXml/itemProps1.xml><?xml version="1.0" encoding="utf-8"?>
+<ds:datastoreItem xmlns:ds="http://schemas.openxmlformats.org/officeDocument/2006/customXml" ds:itemID="{B5E18C2A-EE8E-4BA6-8F4C-B3A08A81B54E}">
+  <ds:schemaRefs>
+    <ds:schemaRef ds:uri="http://schemas.openxmlformats.org/officeDocument/2006/bibliography"/>
+  </ds:schemaRefs>
+</ds:datastoreItem>
 </file>
--- a/Lab_5/doc/Report.docx
+++ b/Lab_5/doc/Report.docx
@@ -2780,7 +2780,6 @@
           </wp:inline>
         </w:drawing>
       </w:r>
-      <w:bookmarkStart w:id="0" w:name="_GoBack"/>
       <w:r>
         <w:rPr>
           <w:noProof/>
@@ -2827,7 +2826,6 @@
           </wp:inline>
         </w:drawing>
       </w:r>
-      <w:bookmarkEnd w:id="0"/>
       <w:r>
         <w:rPr>
           <w:noProof/>
@@ -3152,6 +3150,22 @@
             </a:graphic>
           </wp:inline>
         </w:drawing>
+      </w:r>
+    </w:p>
+    <w:p>
+      <w:pPr>
+        <w:ind w:left="360"/>
+      </w:pPr>
+      <w:r>
+        <w:t>Jak widać na powyższych obrazach, powyższy sposób rozwiązania daje wymierny wynik. Wyniki są sensowne, wykrywane obiekty widocznie oznaczone. Oczywiście jest to wybrana próbka obrazów, na których algorytm zadziałał najlepiej. W folderze detection znajdującym się w folderze głównym repozytorium można obejrzeć te mniej udane próby detekcji pojazdów. Znajdują się tam obrazy, które posiadają wadę, np. wykrycie w jednym miejscu kilku obiektów, przez co nie widać opisów oraz obrazy, na których nie został wykryty pojazd. Biorąc pod uwagę fakt, iż kamery były kalibrowane w pomieszczeniu, a obrazy do zadania robione były przez szybę w samochodzie, wydaje się, że przy niedługim czasie na wykonaniu oraz niedużej wiedzy na temat</w:t>
+      </w:r>
+      <w:r>
+        <w:t>y widzenia wizyjnego i przetwarzania obrazu wyniki algorytmu są zadowalające.</w:t>
+      </w:r>
+      <w:bookmarkStart w:id="0" w:name="_GoBack"/>
+      <w:bookmarkEnd w:id="0"/>
+      <w:r>
+        <w:t xml:space="preserve"> </w:t>
       </w:r>
     </w:p>
     <w:sectPr>
@@ -4719,7 +4733,7 @@
 </file>
 
 <file path=customXml/itemProps1.xml><?xml version="1.0" encoding="utf-8"?>
-<ds:datastoreItem xmlns:ds="http://schemas.openxmlformats.org/officeDocument/2006/customXml" ds:itemID="{B5E18C2A-EE8E-4BA6-8F4C-B3A08A81B54E}">
+<ds:datastoreItem xmlns:ds="http://schemas.openxmlformats.org/officeDocument/2006/customXml" ds:itemID="{9B5D78F1-BEDD-48D3-AD01-E16C7C5BCF7F}">
   <ds:schemaRefs>
     <ds:schemaRef ds:uri="http://schemas.openxmlformats.org/officeDocument/2006/bibliography"/>
   </ds:schemaRefs>

--- a/Lab_5/doc/Report.docx
+++ b/Lab_5/doc/Report.docx
@@ -2,6 +2,8 @@
 <file path=word/document.xml><?xml version="1.0" encoding="utf-8"?>
 <w:document xmlns:wpc="http://schemas.microsoft.com/office/word/2010/wordprocessingCanvas" xmlns:cx="http://schemas.microsoft.com/office/drawing/2014/chartex" xmlns:cx1="http://schemas.microsoft.com/office/drawing/2015/9/8/chartex" xmlns:cx2="http://schemas.microsoft.com/office/drawing/2015/10/21/chartex" xmlns:cx3="http://schemas.microsoft.com/office/drawing/2016/5/9/chartex" xmlns:cx4="http://schemas.microsoft.com/office/drawing/2016/5/10/chartex" xmlns:cx5="http://schemas.microsoft.com/office/drawing/2016/5/11/chartex" xmlns:cx6="http://schemas.microsoft.com/office/drawing/2016/5/12/chartex" xmlns:cx7="http://schemas.microsoft.com/office/drawing/2016/5/13/chartex" xmlns:cx8="http://schemas.microsoft.com/office/drawing/2016/5/14/chartex" xmlns:mc="http://schemas.openxmlformats.org/markup-compatibility/2006" xmlns:aink="http://schemas.microsoft.com/office/drawing/2016/ink" xmlns:am3d="http://schemas.microsoft.com/office/drawing/2017/model3d" xmlns:o="urn:schemas-microsoft-com:office:office" xmlns:r="http://schemas.openxmlformats.org/officeDocument/2006/relationships" xmlns:m="http://schemas.openxmlformats.org/officeDocument/2006/math" xmlns:v="urn:schemas-microsoft-com:vml" xmlns:wp14="http://schemas.microsoft.com/office/word/2010/wordprocessingDrawing" xmlns:wp="http://schemas.openxmlformats.org/drawingml/2006/wordprocessingDrawing" xmlns:w10="urn:schemas-microsoft-com:office:word" xmlns:w="http://schemas.openxmlformats.org/wordprocessingml/2006/main" xmlns:w14="http://schemas.microsoft.com/office/word/2010/wordml" xmlns:w15="http://schemas.microsoft.com/office/word/2012/wordml" xmlns:w16cid="http://schemas.microsoft.com/office/word/2016/wordml/cid" xmlns:w16se="http://schemas.microsoft.com/office/word/2015/wordml/symex" xmlns:wpg="http://schemas.microsoft.com/office/word/2010/wordprocessingGroup" xmlns:wpi="http://schemas.microsoft.com/office/word/2010/wordprocessingInk" xmlns:wne="http://schemas.microsoft.com/office/word/2006/wordml" xmlns:wps="http://schemas.microsoft.com/office/word/2010/wordprocessingShape" mc:Ignorable="w14 w15 w16se w16cid wp14">
   <w:body>
+    <w:bookmarkStart w:id="0" w:name="_GoBack" w:displacedByCustomXml="next"/>
+    <w:bookmarkEnd w:id="0" w:displacedByCustomXml="next"/>
     <w:sdt>
       <w:sdtPr>
         <w:id w:val="1873410508"/>
@@ -388,7 +390,7 @@
                   </wp:anchor>
                 </w:drawing>
               </mc:Choice>
-              <mc:Fallback xmlns:w16="http://schemas.microsoft.com/office/word/2018/wordml" xmlns:w16cex="http://schemas.microsoft.com/office/word/2018/wordml/cex">
+              <mc:Fallback xmlns:w16cex="http://schemas.microsoft.com/office/word/2018/wordml/cex" xmlns:w16="http://schemas.microsoft.com/office/word/2018/wordml">
                 <w:pict>
                   <v:rect w14:anchorId="15EAF00D" id="Prostokąt 468" o:spid="_x0000_s1026" style="position:absolute;margin-left:0;margin-top:0;width:244.8pt;height:554.4pt;z-index:251659264;visibility:visible;mso-wrap-style:square;mso-width-percent:400;mso-height-percent:700;mso-left-percent:440;mso-top-percent:25;mso-wrap-distance-left:9pt;mso-wrap-distance-top:0;mso-wrap-distance-right:9pt;mso-wrap-distance-bottom:0;mso-position-horizontal-relative:page;mso-position-vertical-relative:page;mso-width-percent:400;mso-height-percent:700;mso-left-percent:440;mso-top-percent:25;mso-width-relative:page;mso-height-relative:page;v-text-anchor:middle" o:gfxdata="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" fillcolor="white [3212]" strokecolor="#747070 [1614]" strokeweight="1.25pt">
                     <w10:wrap anchorx="page" anchory="page"/>
@@ -485,7 +487,7 @@
                   </wp:anchor>
                 </w:drawing>
               </mc:Choice>
-              <mc:Fallback xmlns:w16="http://schemas.microsoft.com/office/word/2018/wordml" xmlns:w16cex="http://schemas.microsoft.com/office/word/2018/wordml/cex">
+              <mc:Fallback xmlns:w16cex="http://schemas.microsoft.com/office/word/2018/wordml/cex" xmlns:w16="http://schemas.microsoft.com/office/word/2018/wordml">
                 <w:pict>
                   <v:rect w14:anchorId="356EC4C3" id="Prostokąt 469" o:spid="_x0000_s1026" style="position:absolute;margin-left:0;margin-top:0;width:226.45pt;height:9.35pt;z-index:251662336;visibility:visible;mso-wrap-style:square;mso-width-percent:370;mso-height-percent:0;mso-left-percent:455;mso-top-percent:690;mso-wrap-distance-left:9pt;mso-wrap-distance-top:0;mso-wrap-distance-right:9pt;mso-wrap-distance-bottom:0;mso-position-horizontal-relative:page;mso-position-vertical-relative:page;mso-width-percent:370;mso-height-percent:0;mso-left-percent:455;mso-top-percent:690;mso-width-relative:page;mso-height-relative:margin;v-text-anchor:middle" o:gfxdata="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" fillcolor="#4472c4 [3204]" stroked="f" strokeweight="1pt">
                     <w10:wrap anchorx="page" anchory="page"/>
@@ -808,7 +810,21 @@
                                   <w:rPr>
                                     <w:color w:val="44546A" w:themeColor="text2"/>
                                   </w:rPr>
-                                  <w:t>Krzysztof Pierczyk                          14 maja 2020</w:t>
+                                  <w:t xml:space="preserve">Krzysztof </w:t>
+                                </w:r>
+                                <w:proofErr w:type="spellStart"/>
+                                <w:r>
+                                  <w:rPr>
+                                    <w:color w:val="44546A" w:themeColor="text2"/>
+                                  </w:rPr>
+                                  <w:t>Pierczyk</w:t>
+                                </w:r>
+                                <w:proofErr w:type="spellEnd"/>
+                                <w:r>
+                                  <w:rPr>
+                                    <w:color w:val="44546A" w:themeColor="text2"/>
+                                  </w:rPr>
+                                  <w:t xml:space="preserve">                          14 maja 2020</w:t>
                                 </w:r>
                               </w:p>
                             </w:txbxContent>
@@ -914,11 +930,19 @@
       <w:r>
         <w:t xml:space="preserve"> Wykorzystywana już w poprzednim zadaniu funkcja </w:t>
       </w:r>
+      <w:proofErr w:type="spellStart"/>
       <w:r>
         <w:rPr>
           <w:rFonts w:ascii="Consolas" w:hAnsi="Consolas"/>
         </w:rPr>
-        <w:t>estimateCameraParameters(...)</w:t>
+        <w:t>estimateCameraParameters</w:t>
+      </w:r>
+      <w:proofErr w:type="spellEnd"/>
+      <w:r>
+        <w:rPr>
+          <w:rFonts w:ascii="Consolas" w:hAnsi="Consolas"/>
+        </w:rPr>
+        <w:t>(...)</w:t>
       </w:r>
       <w:r>
         <w:rPr>
@@ -937,13 +961,35 @@
         <w:rPr>
           <w:rFonts w:cstheme="minorHAnsi"/>
         </w:rPr>
-        <w:t xml:space="preserve">Następnym krokiem było wyznaczenie zakresu wartości dysparycji na rekonstruowanych obrazach. Było to możliwe dzięki dostępnemu w środowisku Matlab narzędziu </w:t>
-      </w:r>
+        <w:t xml:space="preserve">Następnym krokiem było wyznaczenie zakresu wartości dysparycji na rekonstruowanych obrazach. Było to możliwe dzięki dostępnemu w środowisku </w:t>
+      </w:r>
+      <w:proofErr w:type="spellStart"/>
+      <w:r>
+        <w:rPr>
+          <w:rFonts w:cstheme="minorHAnsi"/>
+        </w:rPr>
+        <w:t>Matlab</w:t>
+      </w:r>
+      <w:proofErr w:type="spellEnd"/>
+      <w:r>
+        <w:rPr>
+          <w:rFonts w:cstheme="minorHAnsi"/>
+        </w:rPr>
+        <w:t xml:space="preserve"> narzędziu </w:t>
+      </w:r>
+      <w:proofErr w:type="spellStart"/>
       <w:r>
         <w:rPr>
           <w:rFonts w:ascii="Consolas" w:hAnsi="Consolas" w:cstheme="minorHAnsi"/>
         </w:rPr>
-        <w:t>imtool(...)</w:t>
+        <w:t>imtool</w:t>
+      </w:r>
+      <w:proofErr w:type="spellEnd"/>
+      <w:r>
+        <w:rPr>
+          <w:rFonts w:ascii="Consolas" w:hAnsi="Consolas" w:cstheme="minorHAnsi"/>
+        </w:rPr>
+        <w:t>(...)</w:t>
       </w:r>
       <w:r>
         <w:rPr>
@@ -1226,27 +1272,14 @@
                             <w:r>
                               <w:t xml:space="preserve">Rysunek </w:t>
                             </w:r>
-                            <w:r>
-                              <w:fldChar w:fldCharType="begin"/>
-                            </w:r>
-                            <w:r>
-                              <w:instrText xml:space="preserve"> SEQ Rysunek \* ARABIC </w:instrText>
-                            </w:r>
-                            <w:r>
-                              <w:fldChar w:fldCharType="separate"/>
-                            </w:r>
-                            <w:r>
-                              <w:rPr>
-                                <w:noProof/>
-                              </w:rPr>
-                              <w:t>1</w:t>
-                            </w:r>
-                            <w:r>
-                              <w:rPr>
-                                <w:noProof/>
-                              </w:rPr>
-                              <w:fldChar w:fldCharType="end"/>
-                            </w:r>
+                            <w:fldSimple w:instr=" SEQ Rysunek \* ARABIC ">
+                              <w:r>
+                                <w:rPr>
+                                  <w:noProof/>
+                                </w:rPr>
+                                <w:t>1</w:t>
+                              </w:r>
+                            </w:fldSimple>
                             <w:r>
                               <w:t>. Zdjęcia wykorzystane do rekonstrukcji</w:t>
                             </w:r>
@@ -1270,7 +1303,11 @@
           </mc:Choice>
           <mc:Fallback>
             <w:pict>
-              <v:shape w14:anchorId="60CD355C" id="Pole tekstowe 3" o:spid="_x0000_s1030" type="#_x0000_t202" style="position:absolute;margin-left:0;margin-top:.35pt;width:424.5pt;height:.05pt;z-index:251669504;visibility:visible;mso-wrap-style:square;mso-width-percent:0;mso-wrap-distance-left:9pt;mso-wrap-distance-top:0;mso-wrap-distance-right:9pt;mso-wrap-distance-bottom:0;mso-position-horizontal:center;mso-position-horizontal-relative:margin;mso-position-vertical:absolute;mso-position-vertical-relative:text;mso-width-percent:0;mso-width-relative:margin;v-text-anchor:top" o:gfxdata="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" stroked="f">
+              <v:shapetype w14:anchorId="60CD355C" id="_x0000_t202" coordsize="21600,21600" o:spt="202" path="m,l,21600r21600,l21600,xe">
+                <v:stroke joinstyle="miter"/>
+                <v:path gradientshapeok="t" o:connecttype="rect"/>
+              </v:shapetype>
+              <v:shape id="Pole tekstowe 3" o:spid="_x0000_s1030" type="#_x0000_t202" style="position:absolute;margin-left:0;margin-top:.35pt;width:424.5pt;height:.05pt;z-index:251669504;visibility:visible;mso-wrap-style:square;mso-width-percent:0;mso-wrap-distance-left:9pt;mso-wrap-distance-top:0;mso-wrap-distance-right:9pt;mso-wrap-distance-bottom:0;mso-position-horizontal:center;mso-position-horizontal-relative:margin;mso-position-vertical:absolute;mso-position-vertical-relative:text;mso-width-percent:0;mso-width-relative:margin;v-text-anchor:top" o:gfxdata="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" stroked="f">
                 <v:textbox style="mso-fit-shape-to-text:t" inset="0,0,0,0">
                   <w:txbxContent>
                     <w:p>
@@ -1287,27 +1324,14 @@
                       <w:r>
                         <w:t xml:space="preserve">Rysunek </w:t>
                       </w:r>
-                      <w:r>
-                        <w:fldChar w:fldCharType="begin"/>
-                      </w:r>
-                      <w:r>
-                        <w:instrText xml:space="preserve"> SEQ Rysunek \* ARABIC </w:instrText>
-                      </w:r>
-                      <w:r>
-                        <w:fldChar w:fldCharType="separate"/>
-                      </w:r>
-                      <w:r>
-                        <w:rPr>
-                          <w:noProof/>
-                        </w:rPr>
-                        <w:t>1</w:t>
-                      </w:r>
-                      <w:r>
-                        <w:rPr>
-                          <w:noProof/>
-                        </w:rPr>
-                        <w:fldChar w:fldCharType="end"/>
-                      </w:r>
+                      <w:fldSimple w:instr=" SEQ Rysunek \* ARABIC ">
+                        <w:r>
+                          <w:rPr>
+                            <w:noProof/>
+                          </w:rPr>
+                          <w:t>1</w:t>
+                        </w:r>
+                      </w:fldSimple>
                       <w:r>
                         <w:t>. Zdjęcia wykorzystane do rekonstrukcji</w:t>
                       </w:r>
@@ -1380,13 +1404,35 @@
         <w:rPr>
           <w:rFonts w:cstheme="minorHAnsi"/>
         </w:rPr>
-        <w:t xml:space="preserve"> ze względu na wymagania funkcji </w:t>
-      </w:r>
+        <w:t xml:space="preserve"> ze względu na wymaga</w:t>
+      </w:r>
+      <w:proofErr w:type="spellStart"/>
+      <w:r>
+        <w:rPr>
+          <w:rFonts w:cstheme="minorHAnsi"/>
+        </w:rPr>
+        <w:t>nia</w:t>
+      </w:r>
+      <w:proofErr w:type="spellEnd"/>
+      <w:r>
+        <w:rPr>
+          <w:rFonts w:cstheme="minorHAnsi"/>
+        </w:rPr>
+        <w:t xml:space="preserve"> funkcji </w:t>
+      </w:r>
+      <w:proofErr w:type="spellStart"/>
       <w:r>
         <w:rPr>
           <w:rFonts w:ascii="Consolas" w:hAnsi="Consolas" w:cstheme="minorHAnsi"/>
         </w:rPr>
-        <w:t>disparity(...)</w:t>
+        <w:t>disparity</w:t>
+      </w:r>
+      <w:proofErr w:type="spellEnd"/>
+      <w:r>
+        <w:rPr>
+          <w:rFonts w:ascii="Consolas" w:hAnsi="Consolas" w:cstheme="minorHAnsi"/>
+        </w:rPr>
+        <w:t>(...)</w:t>
       </w:r>
       <w:r>
         <w:rPr>
@@ -1636,27 +1682,14 @@
                             <w:r>
                               <w:t xml:space="preserve">Rysunek </w:t>
                             </w:r>
-                            <w:r>
-                              <w:fldChar w:fldCharType="begin"/>
-                            </w:r>
-                            <w:r>
-                              <w:instrText xml:space="preserve"> SEQ Rysunek \* ARABIC </w:instrText>
-                            </w:r>
-                            <w:r>
-                              <w:fldChar w:fldCharType="separate"/>
-                            </w:r>
-                            <w:r>
-                              <w:rPr>
-                                <w:noProof/>
-                              </w:rPr>
-                              <w:t>2</w:t>
-                            </w:r>
-                            <w:r>
-                              <w:rPr>
-                                <w:noProof/>
-                              </w:rPr>
-                              <w:fldChar w:fldCharType="end"/>
-                            </w:r>
+                            <w:fldSimple w:instr=" SEQ Rysunek \* ARABIC ">
+                              <w:r>
+                                <w:rPr>
+                                  <w:noProof/>
+                                </w:rPr>
+                                <w:t>2</w:t>
+                              </w:r>
+                            </w:fldSimple>
                             <w:r>
                               <w:t>. Pomiary dysparycji między zdjęciami</w:t>
                             </w:r>
@@ -1694,27 +1727,14 @@
                       <w:r>
                         <w:t xml:space="preserve">Rysunek </w:t>
                       </w:r>
-                      <w:r>
-                        <w:fldChar w:fldCharType="begin"/>
-                      </w:r>
-                      <w:r>
-                        <w:instrText xml:space="preserve"> SEQ Rysunek \* ARABIC </w:instrText>
-                      </w:r>
-                      <w:r>
-                        <w:fldChar w:fldCharType="separate"/>
-                      </w:r>
-                      <w:r>
-                        <w:rPr>
-                          <w:noProof/>
-                        </w:rPr>
-                        <w:t>2</w:t>
-                      </w:r>
-                      <w:r>
-                        <w:rPr>
-                          <w:noProof/>
-                        </w:rPr>
-                        <w:fldChar w:fldCharType="end"/>
-                      </w:r>
+                      <w:fldSimple w:instr=" SEQ Rysunek \* ARABIC ">
+                        <w:r>
+                          <w:rPr>
+                            <w:noProof/>
+                          </w:rPr>
+                          <w:t>2</w:t>
+                        </w:r>
+                      </w:fldSimple>
                       <w:r>
                         <w:t>. Pomiary dysparycji między zdjęciami</w:t>
                       </w:r>
@@ -2025,27 +2045,14 @@
                             <w:r>
                               <w:t xml:space="preserve">Rysunek </w:t>
                             </w:r>
-                            <w:r>
-                              <w:fldChar w:fldCharType="begin"/>
-                            </w:r>
-                            <w:r>
-                              <w:instrText xml:space="preserve"> SEQ Rysunek \* ARABIC </w:instrText>
-                            </w:r>
-                            <w:r>
-                              <w:fldChar w:fldCharType="separate"/>
-                            </w:r>
-                            <w:r>
-                              <w:rPr>
-                                <w:noProof/>
-                              </w:rPr>
-                              <w:t>3</w:t>
-                            </w:r>
-                            <w:r>
-                              <w:rPr>
-                                <w:noProof/>
-                              </w:rPr>
-                              <w:fldChar w:fldCharType="end"/>
-                            </w:r>
+                            <w:fldSimple w:instr=" SEQ Rysunek \* ARABIC ">
+                              <w:r>
+                                <w:rPr>
+                                  <w:noProof/>
+                                </w:rPr>
+                                <w:t>3</w:t>
+                              </w:r>
+                            </w:fldSimple>
                             <w:r>
                               <w:t>. Skalibrowana mapa dysparycji</w:t>
                             </w:r>
@@ -2083,27 +2090,14 @@
                       <w:r>
                         <w:t xml:space="preserve">Rysunek </w:t>
                       </w:r>
-                      <w:r>
-                        <w:fldChar w:fldCharType="begin"/>
-                      </w:r>
-                      <w:r>
-                        <w:instrText xml:space="preserve"> SEQ Rysunek \* ARABIC </w:instrText>
-                      </w:r>
-                      <w:r>
-                        <w:fldChar w:fldCharType="separate"/>
-                      </w:r>
-                      <w:r>
-                        <w:rPr>
-                          <w:noProof/>
-                        </w:rPr>
-                        <w:t>3</w:t>
-                      </w:r>
-                      <w:r>
-                        <w:rPr>
-                          <w:noProof/>
-                        </w:rPr>
-                        <w:fldChar w:fldCharType="end"/>
-                      </w:r>
+                      <w:fldSimple w:instr=" SEQ Rysunek \* ARABIC ">
+                        <w:r>
+                          <w:rPr>
+                            <w:noProof/>
+                          </w:rPr>
+                          <w:t>3</w:t>
+                        </w:r>
+                      </w:fldSimple>
                       <w:r>
                         <w:t>. Skalibrowana mapa dysparycji</w:t>
                       </w:r>
@@ -2149,11 +2143,19 @@
         </w:rPr>
         <w:t xml:space="preserve">W ostatnim kroku przekazaliśmy uzyskaną mapę dysparycji do funkcji </w:t>
       </w:r>
+      <w:proofErr w:type="spellStart"/>
       <w:r>
         <w:rPr>
           <w:rFonts w:ascii="Consolas" w:hAnsi="Consolas" w:cstheme="minorHAnsi"/>
         </w:rPr>
-        <w:t>reconstructScene(...)</w:t>
+        <w:t>reconstructScene</w:t>
+      </w:r>
+      <w:proofErr w:type="spellEnd"/>
+      <w:r>
+        <w:rPr>
+          <w:rFonts w:ascii="Consolas" w:hAnsi="Consolas" w:cstheme="minorHAnsi"/>
+        </w:rPr>
+        <w:t>(...)</w:t>
       </w:r>
       <w:r>
         <w:rPr>
@@ -2230,27 +2232,14 @@
                             <w:r>
                               <w:t xml:space="preserve">Rysunek </w:t>
                             </w:r>
-                            <w:r>
-                              <w:fldChar w:fldCharType="begin"/>
-                            </w:r>
-                            <w:r>
-                              <w:instrText xml:space="preserve"> SEQ Rysunek \* ARABIC </w:instrText>
-                            </w:r>
-                            <w:r>
-                              <w:fldChar w:fldCharType="separate"/>
-                            </w:r>
-                            <w:r>
-                              <w:rPr>
-                                <w:noProof/>
-                              </w:rPr>
-                              <w:t>4</w:t>
-                            </w:r>
-                            <w:r>
-                              <w:rPr>
-                                <w:noProof/>
-                              </w:rPr>
-                              <w:fldChar w:fldCharType="end"/>
-                            </w:r>
+                            <w:fldSimple w:instr=" SEQ Rysunek \* ARABIC ">
+                              <w:r>
+                                <w:rPr>
+                                  <w:noProof/>
+                                </w:rPr>
+                                <w:t>4</w:t>
+                              </w:r>
+                            </w:fldSimple>
                             <w:r>
                               <w:t>. Przestrzeń ze zdjęć zrekonstruowana w środowisku trójwymiarowym</w:t>
                             </w:r>
@@ -2288,27 +2277,14 @@
                       <w:r>
                         <w:t xml:space="preserve">Rysunek </w:t>
                       </w:r>
-                      <w:r>
-                        <w:fldChar w:fldCharType="begin"/>
-                      </w:r>
-                      <w:r>
-                        <w:instrText xml:space="preserve"> SEQ Rysunek \* ARABIC </w:instrText>
-                      </w:r>
-                      <w:r>
-                        <w:fldChar w:fldCharType="separate"/>
-                      </w:r>
-                      <w:r>
-                        <w:rPr>
-                          <w:noProof/>
-                        </w:rPr>
-                        <w:t>4</w:t>
-                      </w:r>
-                      <w:r>
-                        <w:rPr>
-                          <w:noProof/>
-                        </w:rPr>
-                        <w:fldChar w:fldCharType="end"/>
-                      </w:r>
+                      <w:fldSimple w:instr=" SEQ Rysunek \* ARABIC ">
+                        <w:r>
+                          <w:rPr>
+                            <w:noProof/>
+                          </w:rPr>
+                          <w:t>4</w:t>
+                        </w:r>
+                      </w:fldSimple>
                       <w:r>
                         <w:t>. Przestrzeń ze zdjęć zrekonstruowana w środowisku trójwymiarowym</w:t>
                       </w:r>
@@ -2480,7 +2456,23 @@
         </w:numPr>
       </w:pPr>
       <w:r>
-        <w:t>Obliczenie disparityMap. Jako parametr ‘DisparityRange’ przyjęty został zakres [0 96], który został wyznaczony eksperymentalnie. Przy takim ustawieniu osiągnęliśmy najlepsze efekty</w:t>
+        <w:t xml:space="preserve">Obliczenie </w:t>
+      </w:r>
+      <w:proofErr w:type="spellStart"/>
+      <w:r>
+        <w:t>disparityMap</w:t>
+      </w:r>
+      <w:proofErr w:type="spellEnd"/>
+      <w:r>
+        <w:t>. Jako parametr ‘</w:t>
+      </w:r>
+      <w:proofErr w:type="spellStart"/>
+      <w:r>
+        <w:t>DisparityRange</w:t>
+      </w:r>
+      <w:proofErr w:type="spellEnd"/>
+      <w:r>
+        <w:t>’ przyjęty został zakres [0 96], który został wyznaczony eksperymentalnie. Przy takim ustawieniu osiągnęliśmy najlepsze efekty</w:t>
       </w:r>
     </w:p>
     <w:p>
@@ -2516,7 +2508,23 @@
         </w:numPr>
       </w:pPr>
       <w:r>
-        <w:t>Podmiana punktów, które mają wartość nienumeryczną(NaN) oraz nieskończoną(Inf) na wartość 0. Jest to wymagany krok, ze względu na późniejsze użycie transformaty obrazu do postaci całkowej</w:t>
+        <w:t>Podmiana punktów, które mają wartość nienumeryczną(</w:t>
+      </w:r>
+      <w:proofErr w:type="spellStart"/>
+      <w:r>
+        <w:t>NaN</w:t>
+      </w:r>
+      <w:proofErr w:type="spellEnd"/>
+      <w:r>
+        <w:t>) oraz nieskończoną(</w:t>
+      </w:r>
+      <w:proofErr w:type="spellStart"/>
+      <w:r>
+        <w:t>Inf</w:t>
+      </w:r>
+      <w:proofErr w:type="spellEnd"/>
+      <w:r>
+        <w:t>) na wartość 0. Jest to wymagany krok, ze względu na późniejsze użycie transformaty obrazu do postaci całkowej</w:t>
       </w:r>
     </w:p>
     <w:p>
@@ -2528,7 +2536,23 @@
         </w:numPr>
       </w:pPr>
       <w:r>
-        <w:t>Tak przygotowany obraz został przeszukany pod kątem punktów, które mają wartość 0 (wcześniejsze NaN oraz Inf)</w:t>
+        <w:t xml:space="preserve">Tak przygotowany obraz został przeszukany pod kątem punktów, które mają wartość 0 (wcześniejsze </w:t>
+      </w:r>
+      <w:proofErr w:type="spellStart"/>
+      <w:r>
+        <w:t>NaN</w:t>
+      </w:r>
+      <w:proofErr w:type="spellEnd"/>
+      <w:r>
+        <w:t xml:space="preserve"> oraz </w:t>
+      </w:r>
+      <w:proofErr w:type="spellStart"/>
+      <w:r>
+        <w:t>Inf</w:t>
+      </w:r>
+      <w:proofErr w:type="spellEnd"/>
+      <w:r>
+        <w:t>)</w:t>
       </w:r>
       <w:r>
         <w:t>, ale są w otoczeniu punktów o wartości niezerowej. Punkty spełniające te warunki otrzymywały wartość średniej 2 punktów sąsiadujących (Występują 2 iteracje takich przeszukiwań, jedna w pionie, jedna w poziomie). Krok ten pozwala ujednolicić chmury punktów, w których znajdują się pojedyncze punkty, których nie dało się obliczyć na etapie 2.</w:t>
@@ -2588,17 +2612,27 @@
       <w:pPr>
         <w:pStyle w:val="Akapitzlist"/>
       </w:pPr>
+      <w:proofErr w:type="spellStart"/>
       <w:r>
         <w:lastRenderedPageBreak/>
-        <w:t>areaCar – oszacowanie wartości prostokąta zawierającego punkty płaszczyzny Z na danej odległości</w:t>
+        <w:t>areaCar</w:t>
+      </w:r>
+      <w:proofErr w:type="spellEnd"/>
+      <w:r>
+        <w:t xml:space="preserve"> – oszacowanie wartości prostokąta zawierającego punkty płaszczyzny Z na danej odległości</w:t>
       </w:r>
     </w:p>
     <w:p>
       <w:pPr>
         <w:pStyle w:val="Akapitzlist"/>
       </w:pPr>
-      <w:r>
-        <w:t>regionSum – wartość rzeczywistych prostokątów na obrazie</w:t>
+      <w:proofErr w:type="spellStart"/>
+      <w:r>
+        <w:t>regionSum</w:t>
+      </w:r>
+      <w:proofErr w:type="spellEnd"/>
+      <w:r>
+        <w:t xml:space="preserve"> – wartość rzeczywistych prostokątów na obrazie</w:t>
       </w:r>
     </w:p>
     <w:p/>
@@ -2647,7 +2681,15 @@
         </w:numPr>
       </w:pPr>
       <w:r>
-        <w:t>Następnie wyszukiwane są unikalne wartości odległości, pierwsza znaleziona odległość nanoszona jest na obraz wynikowy. Przyjęty sposób odrzucania danych nie jest najskuteczniejszy, zdecydowanie lepiej sprawdziło by się tutaj przepuszczenie danych przez algorytm centroidów, jednak wymagałoby to napisania adaptacyjnej metody do optymalizacji parametru k algorytmu. Na potrzeby tego laboratorium uznajemy, że użyta metoda jest wystarczająca do przeszukiwania obrazu.</w:t>
+        <w:t xml:space="preserve">Następnie wyszukiwane są unikalne wartości odległości, pierwsza znaleziona odległość nanoszona jest na obraz wynikowy. Przyjęty sposób odrzucania danych nie jest najskuteczniejszy, zdecydowanie lepiej sprawdziło by się tutaj przepuszczenie danych przez algorytm </w:t>
+      </w:r>
+      <w:proofErr w:type="spellStart"/>
+      <w:r>
+        <w:t>centroidów</w:t>
+      </w:r>
+      <w:proofErr w:type="spellEnd"/>
+      <w:r>
+        <w:t>, jednak wymagałoby to napisania adaptacyjnej metody do optymalizacji parametru k algorytmu. Na potrzeby tego laboratorium uznajemy, że użyta metoda jest wystarczająca do przeszukiwania obrazu.</w:t>
       </w:r>
     </w:p>
     <w:p>
@@ -3157,13 +3199,19 @@
         <w:ind w:left="360"/>
       </w:pPr>
       <w:r>
-        <w:t>Jak widać na powyższych obrazach, powyższy sposób rozwiązania daje wymierny wynik. Wyniki są sensowne, wykrywane obiekty widocznie oznaczone. Oczywiście jest to wybrana próbka obrazów, na których algorytm zadziałał najlepiej. W folderze detection znajdującym się w folderze głównym repozytorium można obejrzeć te mniej udane próby detekcji pojazdów. Znajdują się tam obrazy, które posiadają wadę, np. wykrycie w jednym miejscu kilku obiektów, przez co nie widać opisów oraz obrazy, na których nie został wykryty pojazd. Biorąc pod uwagę fakt, iż kamery były kalibrowane w pomieszczeniu, a obrazy do zadania robione były przez szybę w samochodzie, wydaje się, że przy niedługim czasie na wykonaniu oraz niedużej wiedzy na temat</w:t>
+        <w:t xml:space="preserve">Jak widać na powyższych obrazach, powyższy sposób rozwiązania daje wymierny wynik. Wyniki są sensowne, wykrywane obiekty widocznie oznaczone. Oczywiście jest to wybrana próbka obrazów, na których algorytm zadziałał najlepiej. W folderze </w:t>
+      </w:r>
+      <w:proofErr w:type="spellStart"/>
+      <w:r>
+        <w:t>detection</w:t>
+      </w:r>
+      <w:proofErr w:type="spellEnd"/>
+      <w:r>
+        <w:t xml:space="preserve"> znajdującym się w folderze głównym repozytorium można obejrzeć te mniej udane próby detekcji pojazdów. Znajdują się tam obrazy, które posiadają wadę, np. wykrycie w jednym miejscu kilku obiektów, przez co nie widać opisów oraz obrazy, na których nie został wykryty pojazd. Biorąc pod uwagę fakt, iż kamery były kalibrowane w pomieszczeniu, a obrazy do zadania robione były przez szybę w samochodzie, wydaje się, że przy niedługim czasie na wykonaniu oraz niedużej wiedzy na temat</w:t>
       </w:r>
       <w:r>
         <w:t>y widzenia wizyjnego i przetwarzania obrazu wyniki algorytmu są zadowalające.</w:t>
       </w:r>
-      <w:bookmarkStart w:id="0" w:name="_GoBack"/>
-      <w:bookmarkEnd w:id="0"/>
       <w:r>
         <w:t xml:space="preserve"> </w:t>
       </w:r>
@@ -3447,6 +3495,7 @@
     <w:lsdException w:name="HTML Sample" w:semiHidden="1" w:unhideWhenUsed="1"/>
     <w:lsdException w:name="HTML Typewriter" w:semiHidden="1" w:unhideWhenUsed="1"/>
     <w:lsdException w:name="HTML Variable" w:semiHidden="1" w:unhideWhenUsed="1"/>
+    <w:lsdException w:name="Normal Table" w:semiHidden="1" w:unhideWhenUsed="1"/>
     <w:lsdException w:name="annotation subject" w:semiHidden="1" w:unhideWhenUsed="1"/>
     <w:lsdException w:name="No List" w:semiHidden="1" w:unhideWhenUsed="1"/>
     <w:lsdException w:name="Outline List 1" w:semiHidden="1" w:unhideWhenUsed="1"/>
@@ -3493,8 +3542,10 @@
     <w:lsdException w:name="Table Subtle 2" w:semiHidden="1" w:unhideWhenUsed="1"/>
     <w:lsdException w:name="Table Web 1" w:semiHidden="1" w:unhideWhenUsed="1"/>
     <w:lsdException w:name="Table Web 2" w:semiHidden="1" w:unhideWhenUsed="1"/>
+    <w:lsdException w:name="Table Web 3" w:semiHidden="1" w:unhideWhenUsed="1"/>
     <w:lsdException w:name="Balloon Text" w:semiHidden="1" w:unhideWhenUsed="1"/>
     <w:lsdException w:name="Table Grid" w:uiPriority="39"/>
+    <w:lsdException w:name="Table Theme" w:semiHidden="1" w:unhideWhenUsed="1"/>
     <w:lsdException w:name="Placeholder Text" w:semiHidden="1"/>
     <w:lsdException w:name="No Spacing" w:uiPriority="1" w:qFormat="1"/>
     <w:lsdException w:name="Light Shading" w:uiPriority="60"/>
@@ -4733,7 +4784,7 @@
 </file>
 
 <file path=customXml/itemProps1.xml><?xml version="1.0" encoding="utf-8"?>
-<ds:datastoreItem xmlns:ds="http://schemas.openxmlformats.org/officeDocument/2006/customXml" ds:itemID="{9B5D78F1-BEDD-48D3-AD01-E16C7C5BCF7F}">
+<ds:datastoreItem xmlns:ds="http://schemas.openxmlformats.org/officeDocument/2006/customXml" ds:itemID="{5C450A9E-C377-401D-BD57-F0C73D35B694}">
   <ds:schemaRefs>
     <ds:schemaRef ds:uri="http://schemas.openxmlformats.org/officeDocument/2006/bibliography"/>
   </ds:schemaRefs>
